--- a/Tố cáo/25-TC.docx
+++ b/Tố cáo/25-TC.docx
@@ -1,6 +1,6 @@
 
 <file path=word/document.xml><?xml version="1.0" encoding="utf-8"?>
-<w:document xmlns:wpc="http://schemas.microsoft.com/office/word/2010/wordprocessingCanvas" xmlns:cx="http://schemas.microsoft.com/office/drawing/2014/chartex" xmlns:cx1="http://schemas.microsoft.com/office/drawing/2015/9/8/chartex" xmlns:mc="http://schemas.openxmlformats.org/markup-compatibility/2006" xmlns:o="urn:schemas-microsoft-com:office:office" xmlns:r="http://schemas.openxmlformats.org/officeDocument/2006/relationships" xmlns:m="http://schemas.openxmlformats.org/officeDocument/2006/math" xmlns:v="urn:schemas-microsoft-com:vml" xmlns:wp14="http://schemas.microsoft.com/office/word/2010/wordprocessingDrawing" xmlns:wp="http://schemas.openxmlformats.org/drawingml/2006/wordprocessingDrawing" xmlns:w10="urn:schemas-microsoft-com:office:word" xmlns:w="http://schemas.openxmlformats.org/wordprocessingml/2006/main" xmlns:w14="http://schemas.microsoft.com/office/word/2010/wordml" xmlns:w15="http://schemas.microsoft.com/office/word/2012/wordml" xmlns:w16se="http://schemas.microsoft.com/office/word/2015/wordml/symex" xmlns:wpg="http://schemas.microsoft.com/office/word/2010/wordprocessingGroup" xmlns:wpi="http://schemas.microsoft.com/office/word/2010/wordprocessingInk" xmlns:wne="http://schemas.microsoft.com/office/word/2006/wordml" xmlns:wps="http://schemas.microsoft.com/office/word/2010/wordprocessingShape" mc:Ignorable="w14 w15 w16se wp14">
+<w:document xmlns:wpc="http://schemas.microsoft.com/office/word/2010/wordprocessingCanvas" xmlns:cx="http://schemas.microsoft.com/office/drawing/2014/chartex" xmlns:cx1="http://schemas.microsoft.com/office/drawing/2015/9/8/chartex" xmlns:cx2="http://schemas.microsoft.com/office/drawing/2015/10/21/chartex" xmlns:cx3="http://schemas.microsoft.com/office/drawing/2016/5/9/chartex" xmlns:cx4="http://schemas.microsoft.com/office/drawing/2016/5/10/chartex" xmlns:cx5="http://schemas.microsoft.com/office/drawing/2016/5/11/chartex" xmlns:cx6="http://schemas.microsoft.com/office/drawing/2016/5/12/chartex" xmlns:cx7="http://schemas.microsoft.com/office/drawing/2016/5/13/chartex" xmlns:cx8="http://schemas.microsoft.com/office/drawing/2016/5/14/chartex" xmlns:mc="http://schemas.openxmlformats.org/markup-compatibility/2006" xmlns:aink="http://schemas.microsoft.com/office/drawing/2016/ink" xmlns:am3d="http://schemas.microsoft.com/office/drawing/2017/model3d" xmlns:o="urn:schemas-microsoft-com:office:office" xmlns:oel="http://schemas.microsoft.com/office/2019/extlst" xmlns:r="http://schemas.openxmlformats.org/officeDocument/2006/relationships" xmlns:m="http://schemas.openxmlformats.org/officeDocument/2006/math" xmlns:v="urn:schemas-microsoft-com:vml" xmlns:wp14="http://schemas.microsoft.com/office/word/2010/wordprocessingDrawing" xmlns:wp="http://schemas.openxmlformats.org/drawingml/2006/wordprocessingDrawing" xmlns:w10="urn:schemas-microsoft-com:office:word" xmlns:w="http://schemas.openxmlformats.org/wordprocessingml/2006/main" xmlns:w14="http://schemas.microsoft.com/office/word/2010/wordml" xmlns:w15="http://schemas.microsoft.com/office/word/2012/wordml" xmlns:w16cex="http://schemas.microsoft.com/office/word/2018/wordml/cex" xmlns:w16cid="http://schemas.microsoft.com/office/word/2016/wordml/cid" xmlns:w16="http://schemas.microsoft.com/office/word/2018/wordml" xmlns:w16sdtdh="http://schemas.microsoft.com/office/word/2020/wordml/sdtdatahash" xmlns:w16se="http://schemas.microsoft.com/office/word/2015/wordml/symex" xmlns:wpg="http://schemas.microsoft.com/office/word/2010/wordprocessingGroup" xmlns:wpi="http://schemas.microsoft.com/office/word/2010/wordprocessingInk" xmlns:wne="http://schemas.microsoft.com/office/word/2006/wordml" xmlns:wps="http://schemas.microsoft.com/office/word/2010/wordprocessingShape" mc:Ignorable="w14 w15 w16se w16cid w16 w16cex w16sdtdh wp14">
   <w:body>
     <w:tbl>
       <w:tblPr>
@@ -21,12 +21,13 @@
           </w:tcPr>
           <w:p>
             <w:pPr>
-              <w:rPr>
-                <w:rFonts w:ascii="Times New Roman" w:eastAsia="Times New Roman" w:hAnsi="Times New Roman" w:cs="Times New Roman"/>
-                <w:noProof w:val="0"/>
-                <w:color w:val="000000"/>
-                <w:sz w:val="28"/>
-                <w:szCs w:val="28"/>
+              <w:spacing w:after="0" w:line="240" w:lineRule="auto"/>
+              <w:rPr>
+                <w:rFonts w:ascii="Times New Roman" w:eastAsia="Times New Roman" w:hAnsi="Times New Roman" w:cs="Times New Roman"/>
+                <w:noProof w:val="0"/>
+                <w:color w:val="000000"/>
+                <w:sz w:val="26"/>
+                <w:szCs w:val="26"/>
                 <w:lang w:val="en-US"/>
               </w:rPr>
             </w:pPr>
@@ -35,11 +36,35 @@
                 <w:rFonts w:ascii="Times New Roman" w:eastAsia="Times New Roman" w:hAnsi="Times New Roman" w:cs="Times New Roman"/>
                 <w:noProof w:val="0"/>
                 <w:color w:val="000000"/>
-                <w:sz w:val="28"/>
-                <w:szCs w:val="28"/>
-                <w:lang w:val="en-US"/>
-              </w:rPr>
-              <w:t xml:space="preserve">           [[DVChuQuan]]</w:t>
+                <w:sz w:val="26"/>
+                <w:szCs w:val="26"/>
+                <w:lang w:val="en-US"/>
+              </w:rPr>
+              <w:t xml:space="preserve">           [[</w:t>
+            </w:r>
+            <w:proofErr w:type="spellStart"/>
+            <w:r>
+              <w:rPr>
+                <w:rFonts w:ascii="Times New Roman" w:eastAsia="Times New Roman" w:hAnsi="Times New Roman" w:cs="Times New Roman"/>
+                <w:noProof w:val="0"/>
+                <w:color w:val="000000"/>
+                <w:sz w:val="26"/>
+                <w:szCs w:val="26"/>
+                <w:lang w:val="en-US"/>
+              </w:rPr>
+              <w:t>DVChuQuan</w:t>
+            </w:r>
+            <w:proofErr w:type="spellEnd"/>
+            <w:r>
+              <w:rPr>
+                <w:rFonts w:ascii="Times New Roman" w:eastAsia="Times New Roman" w:hAnsi="Times New Roman" w:cs="Times New Roman"/>
+                <w:noProof w:val="0"/>
+                <w:color w:val="000000"/>
+                <w:sz w:val="26"/>
+                <w:szCs w:val="26"/>
+                <w:lang w:val="en-US"/>
+              </w:rPr>
+              <w:t>]]</w:t>
             </w:r>
           </w:p>
           <w:p>
@@ -47,11 +72,10 @@
               <w:spacing w:after="0" w:line="240" w:lineRule="auto"/>
               <w:rPr>
                 <w:rFonts w:ascii="Times New Roman" w:eastAsia="Times New Roman" w:hAnsi="Times New Roman" w:cs="Times New Roman"/>
-                <w:bCs/>
-                <w:noProof w:val="0"/>
-                <w:color w:val="000000"/>
-                <w:sz w:val="28"/>
-                <w:szCs w:val="28"/>
+                <w:noProof w:val="0"/>
+                <w:color w:val="000000"/>
+                <w:sz w:val="26"/>
+                <w:szCs w:val="26"/>
                 <w:lang w:val="en-US"/>
               </w:rPr>
             </w:pPr>
@@ -60,32 +84,43 @@
                 <w:rFonts w:ascii="Times New Roman" w:eastAsia="Times New Roman" w:hAnsi="Times New Roman" w:cs="Times New Roman"/>
                 <w:noProof w:val="0"/>
                 <w:color w:val="000000"/>
-                <w:sz w:val="28"/>
-                <w:szCs w:val="28"/>
-                <w:lang w:val="en-US"/>
-              </w:rPr>
-              <w:t xml:space="preserve">           [[DVThucHien]]</w:t>
-            </w:r>
-          </w:p>
-          <w:p>
-            <w:pPr>
-              <w:jc w:val="center"/>
-              <w:rPr>
-                <w:rFonts w:ascii="Times New Roman" w:eastAsia="Times New Roman" w:hAnsi="Times New Roman" w:cs="Times New Roman"/>
-                <w:noProof w:val="0"/>
-                <w:color w:val="000000"/>
-                <w:sz w:val="28"/>
-                <w:szCs w:val="28"/>
-                <w:lang w:val="en-US"/>
-              </w:rPr>
-            </w:pPr>
+                <w:sz w:val="26"/>
+                <w:szCs w:val="26"/>
+                <w:lang w:val="en-US"/>
+              </w:rPr>
+              <w:t xml:space="preserve">           [[</w:t>
+            </w:r>
+            <w:proofErr w:type="spellStart"/>
+            <w:r>
+              <w:rPr>
+                <w:rFonts w:ascii="Times New Roman" w:eastAsia="Times New Roman" w:hAnsi="Times New Roman" w:cs="Times New Roman"/>
+                <w:noProof w:val="0"/>
+                <w:color w:val="000000"/>
+                <w:sz w:val="26"/>
+                <w:szCs w:val="26"/>
+                <w:lang w:val="en-US"/>
+              </w:rPr>
+              <w:t>DVThucHien</w:t>
+            </w:r>
+            <w:proofErr w:type="spellEnd"/>
+            <w:r>
+              <w:rPr>
+                <w:rFonts w:ascii="Times New Roman" w:eastAsia="Times New Roman" w:hAnsi="Times New Roman" w:cs="Times New Roman"/>
+                <w:noProof w:val="0"/>
+                <w:color w:val="000000"/>
+                <w:sz w:val="26"/>
+                <w:szCs w:val="26"/>
+                <w:lang w:val="en-US"/>
+              </w:rPr>
+              <w:t>]]</w:t>
+            </w:r>
           </w:p>
           <w:p>
             <w:pPr>
               <w:spacing w:after="0" w:line="240" w:lineRule="auto"/>
-              <w:jc w:val="center"/>
-              <w:rPr>
-                <w:rFonts w:ascii="Times New Roman" w:eastAsia="Times New Roman" w:hAnsi="Times New Roman" w:cs="Times New Roman"/>
+              <w:rPr>
+                <w:rFonts w:ascii="Times New Roman" w:eastAsia="Times New Roman" w:hAnsi="Times New Roman" w:cs="Times New Roman"/>
+                <w:bCs/>
                 <w:noProof w:val="0"/>
                 <w:color w:val="000000"/>
                 <w:sz w:val="26"/>
@@ -97,23 +132,23 @@
               <w:rPr>
                 <w:rFonts w:ascii="Times New Roman" w:eastAsia="Times New Roman" w:hAnsi="Times New Roman" w:cs="Times New Roman"/>
                 <w:color w:val="000000"/>
-                <w:sz w:val="28"/>
-                <w:szCs w:val="28"/>
+                <w:sz w:val="26"/>
+                <w:szCs w:val="26"/>
                 <w:lang w:val="en-US"/>
               </w:rPr>
               <mc:AlternateContent>
                 <mc:Choice Requires="wps">
                   <w:drawing>
-                    <wp:anchor distT="4294967295" distB="4294967295" distL="114300" distR="114300" simplePos="0" relativeHeight="251661312" behindDoc="0" locked="0" layoutInCell="1" allowOverlap="1">
+                    <wp:anchor distT="4294967295" distB="4294967295" distL="114300" distR="114300" simplePos="0" relativeHeight="251661312" behindDoc="0" locked="0" layoutInCell="1" allowOverlap="1" wp14:anchorId="34FF5921" wp14:editId="1ADBD39C">
                       <wp:simplePos x="0" y="0"/>
                       <wp:positionH relativeFrom="column">
                         <wp:posOffset>610870</wp:posOffset>
                       </wp:positionH>
                       <wp:positionV relativeFrom="paragraph">
-                        <wp:posOffset>40004</wp:posOffset>
+                        <wp:posOffset>40640</wp:posOffset>
                       </wp:positionV>
                       <wp:extent cx="692150" cy="0"/>
-                      <wp:effectExtent l="0" t="0" r="31750" b="19050"/>
+                      <wp:effectExtent l="0" t="0" r="0" b="0"/>
                       <wp:wrapNone/>
                       <wp:docPr id="15" name="Straight Connector 15"/>
                       <wp:cNvGraphicFramePr>
@@ -165,7 +200,7 @@
                 </mc:Choice>
                 <mc:Fallback>
                   <w:pict>
-                    <v:line w14:anchorId="5D158029" id="Straight Connector 15" o:spid="_x0000_s1026" style="position:absolute;z-index:251661312;visibility:visible;mso-wrap-style:square;mso-width-percent:0;mso-height-percent:0;mso-wrap-distance-left:9pt;mso-wrap-distance-top:-3e-5mm;mso-wrap-distance-right:9pt;mso-wrap-distance-bottom:-3e-5mm;mso-position-horizontal:absolute;mso-position-horizontal-relative:text;mso-position-vertical:absolute;mso-position-vertical-relative:text;mso-width-percent:0;mso-height-percent:0;mso-width-relative:page;mso-height-relative:page" from="48.1pt,3.15pt" to="102.6pt,3.15pt" o:gfxdata="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"/>
+                    <v:line w14:anchorId="3BFCA97F" id="Straight Connector 15" o:spid="_x0000_s1026" style="position:absolute;z-index:251661312;visibility:visible;mso-wrap-style:square;mso-width-percent:0;mso-height-percent:0;mso-wrap-distance-left:9pt;mso-wrap-distance-top:-3e-5mm;mso-wrap-distance-right:9pt;mso-wrap-distance-bottom:-3e-5mm;mso-position-horizontal:absolute;mso-position-horizontal-relative:text;mso-position-vertical:absolute;mso-position-vertical-relative:text;mso-width-percent:0;mso-height-percent:0;mso-width-relative:page;mso-height-relative:page" from="48.1pt,3.2pt" to="102.6pt,3.2pt" o:gfxdata="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"/>
                   </w:pict>
                 </mc:Fallback>
               </mc:AlternateContent>
@@ -193,8 +228,21 @@
                 <w:szCs w:val="26"/>
                 <w:lang w:val="en-US"/>
               </w:rPr>
-              <w:t xml:space="preserve">             Số</w:t>
-            </w:r>
+              <w:t xml:space="preserve">             </w:t>
+            </w:r>
+            <w:proofErr w:type="spellStart"/>
+            <w:r>
+              <w:rPr>
+                <w:rFonts w:ascii="Times New Roman" w:eastAsia="Times New Roman" w:hAnsi="Times New Roman" w:cs="Times New Roman"/>
+                <w:noProof w:val="0"/>
+                <w:color w:val="000000"/>
+                <w:sz w:val="26"/>
+                <w:szCs w:val="26"/>
+                <w:lang w:val="en-US"/>
+              </w:rPr>
+              <w:t>Số</w:t>
+            </w:r>
+            <w:proofErr w:type="spellEnd"/>
             <w:r>
               <w:rPr>
                 <w:rFonts w:ascii="Times New Roman" w:hAnsi="Times New Roman" w:cs="Times New Roman"/>
@@ -288,6 +336,7 @@
                 <w:lang w:val="en-US"/>
               </w:rPr>
             </w:pPr>
+            <w:proofErr w:type="spellStart"/>
             <w:r>
               <w:rPr>
                 <w:rFonts w:ascii="Times New Roman" w:eastAsia="Times New Roman" w:hAnsi="Times New Roman" w:cs="Times New Roman"/>
@@ -299,8 +348,121 @@
                 <w:szCs w:val="26"/>
                 <w:lang w:val="en-US"/>
               </w:rPr>
-              <w:t>Độc lập - Tự do - Hạnh phúc</w:t>
-            </w:r>
+              <w:t>Độc</w:t>
+            </w:r>
+            <w:proofErr w:type="spellEnd"/>
+            <w:r>
+              <w:rPr>
+                <w:rFonts w:ascii="Times New Roman" w:eastAsia="Times New Roman" w:hAnsi="Times New Roman" w:cs="Times New Roman"/>
+                <w:b/>
+                <w:bCs/>
+                <w:noProof w:val="0"/>
+                <w:color w:val="000000"/>
+                <w:sz w:val="26"/>
+                <w:szCs w:val="26"/>
+                <w:lang w:val="en-US"/>
+              </w:rPr>
+              <w:t xml:space="preserve"> </w:t>
+            </w:r>
+            <w:proofErr w:type="spellStart"/>
+            <w:r>
+              <w:rPr>
+                <w:rFonts w:ascii="Times New Roman" w:eastAsia="Times New Roman" w:hAnsi="Times New Roman" w:cs="Times New Roman"/>
+                <w:b/>
+                <w:bCs/>
+                <w:noProof w:val="0"/>
+                <w:color w:val="000000"/>
+                <w:sz w:val="26"/>
+                <w:szCs w:val="26"/>
+                <w:lang w:val="en-US"/>
+              </w:rPr>
+              <w:t>lập</w:t>
+            </w:r>
+            <w:proofErr w:type="spellEnd"/>
+            <w:r>
+              <w:rPr>
+                <w:rFonts w:ascii="Times New Roman" w:eastAsia="Times New Roman" w:hAnsi="Times New Roman" w:cs="Times New Roman"/>
+                <w:b/>
+                <w:bCs/>
+                <w:noProof w:val="0"/>
+                <w:color w:val="000000"/>
+                <w:sz w:val="26"/>
+                <w:szCs w:val="26"/>
+                <w:lang w:val="en-US"/>
+              </w:rPr>
+              <w:t xml:space="preserve"> - </w:t>
+            </w:r>
+            <w:proofErr w:type="spellStart"/>
+            <w:r>
+              <w:rPr>
+                <w:rFonts w:ascii="Times New Roman" w:eastAsia="Times New Roman" w:hAnsi="Times New Roman" w:cs="Times New Roman"/>
+                <w:b/>
+                <w:bCs/>
+                <w:noProof w:val="0"/>
+                <w:color w:val="000000"/>
+                <w:sz w:val="26"/>
+                <w:szCs w:val="26"/>
+                <w:lang w:val="en-US"/>
+              </w:rPr>
+              <w:t>Tự</w:t>
+            </w:r>
+            <w:proofErr w:type="spellEnd"/>
+            <w:r>
+              <w:rPr>
+                <w:rFonts w:ascii="Times New Roman" w:eastAsia="Times New Roman" w:hAnsi="Times New Roman" w:cs="Times New Roman"/>
+                <w:b/>
+                <w:bCs/>
+                <w:noProof w:val="0"/>
+                <w:color w:val="000000"/>
+                <w:sz w:val="26"/>
+                <w:szCs w:val="26"/>
+                <w:lang w:val="en-US"/>
+              </w:rPr>
+              <w:t xml:space="preserve"> do - </w:t>
+            </w:r>
+            <w:proofErr w:type="spellStart"/>
+            <w:r>
+              <w:rPr>
+                <w:rFonts w:ascii="Times New Roman" w:eastAsia="Times New Roman" w:hAnsi="Times New Roman" w:cs="Times New Roman"/>
+                <w:b/>
+                <w:bCs/>
+                <w:noProof w:val="0"/>
+                <w:color w:val="000000"/>
+                <w:sz w:val="26"/>
+                <w:szCs w:val="26"/>
+                <w:lang w:val="en-US"/>
+              </w:rPr>
+              <w:t>Hạnh</w:t>
+            </w:r>
+            <w:proofErr w:type="spellEnd"/>
+            <w:r>
+              <w:rPr>
+                <w:rFonts w:ascii="Times New Roman" w:eastAsia="Times New Roman" w:hAnsi="Times New Roman" w:cs="Times New Roman"/>
+                <w:b/>
+                <w:bCs/>
+                <w:noProof w:val="0"/>
+                <w:color w:val="000000"/>
+                <w:sz w:val="26"/>
+                <w:szCs w:val="26"/>
+                <w:lang w:val="en-US"/>
+              </w:rPr>
+              <w:t xml:space="preserve"> </w:t>
+            </w:r>
+            <w:proofErr w:type="spellStart"/>
+            <w:r>
+              <w:rPr>
+                <w:rFonts w:ascii="Times New Roman" w:eastAsia="Times New Roman" w:hAnsi="Times New Roman" w:cs="Times New Roman"/>
+                <w:b/>
+                <w:bCs/>
+                <w:noProof w:val="0"/>
+                <w:color w:val="000000"/>
+                <w:sz w:val="26"/>
+                <w:szCs w:val="26"/>
+                <w:lang w:val="en-US"/>
+              </w:rPr>
+              <w:t>phúc</w:t>
+            </w:r>
+            <w:proofErr w:type="spellEnd"/>
           </w:p>
           <w:p>
             <w:pPr>
@@ -320,14 +482,14 @@
               <w:rPr>
                 <w:rFonts w:ascii="Times New Roman" w:eastAsia="Times New Roman" w:hAnsi="Times New Roman" w:cs="Times New Roman"/>
                 <w:color w:val="000000"/>
-                <w:sz w:val="28"/>
-                <w:szCs w:val="28"/>
+                <w:sz w:val="26"/>
+                <w:szCs w:val="26"/>
                 <w:lang w:val="en-US"/>
               </w:rPr>
               <mc:AlternateContent>
                 <mc:Choice Requires="wps">
                   <w:drawing>
-                    <wp:anchor distT="4294967295" distB="4294967295" distL="114300" distR="114300" simplePos="0" relativeHeight="251660288" behindDoc="0" locked="0" layoutInCell="1" allowOverlap="1">
+                    <wp:anchor distT="4294967295" distB="4294967295" distL="114300" distR="114300" simplePos="0" relativeHeight="251660288" behindDoc="0" locked="0" layoutInCell="1" allowOverlap="1" wp14:anchorId="1B9B6657" wp14:editId="33B1CA8F">
                       <wp:simplePos x="0" y="0"/>
                       <wp:positionH relativeFrom="column">
                         <wp:posOffset>972185</wp:posOffset>
@@ -403,8 +565,8 @@
                 <w:bCs/>
                 <w:noProof w:val="0"/>
                 <w:color w:val="000000"/>
-                <w:sz w:val="28"/>
-                <w:szCs w:val="28"/>
+                <w:sz w:val="26"/>
+                <w:szCs w:val="26"/>
                 <w:lang w:val="en-US"/>
               </w:rPr>
             </w:pPr>
@@ -414,8 +576,8 @@
                 <w:i/>
                 <w:iCs/>
                 <w:color w:val="000000"/>
-                <w:sz w:val="28"/>
-                <w:szCs w:val="28"/>
+                <w:sz w:val="26"/>
+                <w:szCs w:val="26"/>
                 <w:lang w:val="en-US"/>
               </w:rPr>
               <w:t xml:space="preserve">   </w:t>
@@ -426,8 +588,8 @@
                 <w:i/>
                 <w:iCs/>
                 <w:color w:val="000000"/>
-                <w:sz w:val="28"/>
-                <w:szCs w:val="28"/>
+                <w:sz w:val="26"/>
+                <w:szCs w:val="26"/>
               </w:rPr>
               <w:t>[[DiaChiCQ]], [[NgayHienTai]]</w:t>
             </w:r>
@@ -451,20 +613,6 @@
     </w:p>
     <w:p>
       <w:pPr>
-        <w:spacing w:after="0" w:line="240" w:lineRule="auto"/>
-        <w:rPr>
-          <w:rFonts w:ascii="Times New Roman" w:eastAsia="Times New Roman" w:hAnsi="Times New Roman" w:cs="Times New Roman"/>
-          <w:b/>
-          <w:noProof w:val="0"/>
-          <w:color w:val="000000"/>
-          <w:sz w:val="28"/>
-          <w:szCs w:val="28"/>
-          <w:lang w:val="fr-FR"/>
-        </w:rPr>
-      </w:pPr>
-    </w:p>
-    <w:p>
-      <w:pPr>
         <w:spacing w:before="60" w:after="0" w:line="240" w:lineRule="auto"/>
         <w:jc w:val="center"/>
         <w:rPr>
@@ -515,6 +663,7 @@
         </w:rPr>
         <w:t>K</w:t>
       </w:r>
+      <w:proofErr w:type="spellStart"/>
       <w:r>
         <w:rPr>
           <w:rFonts w:ascii="Times New Roman" w:eastAsia="Times New Roman" w:hAnsi="Times New Roman" w:cs="Times New Roman"/>
@@ -525,7 +674,150 @@
           <w:szCs w:val="28"/>
           <w:lang w:val="en-US"/>
         </w:rPr>
-        <w:t xml:space="preserve">ết luận giải quyết tố cáo </w:t>
+        <w:t>ết</w:t>
+      </w:r>
+      <w:proofErr w:type="spellEnd"/>
+      <w:r>
+        <w:rPr>
+          <w:rFonts w:ascii="Times New Roman" w:eastAsia="Times New Roman" w:hAnsi="Times New Roman" w:cs="Times New Roman"/>
+          <w:b/>
+          <w:noProof w:val="0"/>
+          <w:color w:val="000000"/>
+          <w:sz w:val="28"/>
+          <w:szCs w:val="28"/>
+          <w:lang w:val="en-US"/>
+        </w:rPr>
+        <w:t xml:space="preserve"> </w:t>
+      </w:r>
+      <w:proofErr w:type="spellStart"/>
+      <w:r>
+        <w:rPr>
+          <w:rFonts w:ascii="Times New Roman" w:eastAsia="Times New Roman" w:hAnsi="Times New Roman" w:cs="Times New Roman"/>
+          <w:b/>
+          <w:noProof w:val="0"/>
+          <w:color w:val="000000"/>
+          <w:sz w:val="28"/>
+          <w:szCs w:val="28"/>
+          <w:lang w:val="en-US"/>
+        </w:rPr>
+        <w:t>luận</w:t>
+      </w:r>
+      <w:proofErr w:type="spellEnd"/>
+      <w:r>
+        <w:rPr>
+          <w:rFonts w:ascii="Times New Roman" w:eastAsia="Times New Roman" w:hAnsi="Times New Roman" w:cs="Times New Roman"/>
+          <w:b/>
+          <w:noProof w:val="0"/>
+          <w:color w:val="000000"/>
+          <w:sz w:val="28"/>
+          <w:szCs w:val="28"/>
+          <w:lang w:val="en-US"/>
+        </w:rPr>
+        <w:t xml:space="preserve"> </w:t>
+      </w:r>
+      <w:proofErr w:type="spellStart"/>
+      <w:r>
+        <w:rPr>
+          <w:rFonts w:ascii="Times New Roman" w:eastAsia="Times New Roman" w:hAnsi="Times New Roman" w:cs="Times New Roman"/>
+          <w:b/>
+          <w:noProof w:val="0"/>
+          <w:color w:val="000000"/>
+          <w:sz w:val="28"/>
+          <w:szCs w:val="28"/>
+          <w:lang w:val="en-US"/>
+        </w:rPr>
+        <w:t>giải</w:t>
+      </w:r>
+      <w:proofErr w:type="spellEnd"/>
+      <w:r>
+        <w:rPr>
+          <w:rFonts w:ascii="Times New Roman" w:eastAsia="Times New Roman" w:hAnsi="Times New Roman" w:cs="Times New Roman"/>
+          <w:b/>
+          <w:noProof w:val="0"/>
+          <w:color w:val="000000"/>
+          <w:sz w:val="28"/>
+          <w:szCs w:val="28"/>
+          <w:lang w:val="en-US"/>
+        </w:rPr>
+        <w:t xml:space="preserve"> </w:t>
+      </w:r>
+      <w:proofErr w:type="spellStart"/>
+      <w:r>
+        <w:rPr>
+          <w:rFonts w:ascii="Times New Roman" w:eastAsia="Times New Roman" w:hAnsi="Times New Roman" w:cs="Times New Roman"/>
+          <w:b/>
+          <w:noProof w:val="0"/>
+          <w:color w:val="000000"/>
+          <w:sz w:val="28"/>
+          <w:szCs w:val="28"/>
+          <w:lang w:val="en-US"/>
+        </w:rPr>
+        <w:t>quyết</w:t>
+      </w:r>
+      <w:proofErr w:type="spellEnd"/>
+      <w:r>
+        <w:rPr>
+          <w:rFonts w:ascii="Times New Roman" w:eastAsia="Times New Roman" w:hAnsi="Times New Roman" w:cs="Times New Roman"/>
+          <w:b/>
+          <w:noProof w:val="0"/>
+          <w:color w:val="000000"/>
+          <w:sz w:val="28"/>
+          <w:szCs w:val="28"/>
+          <w:lang w:val="en-US"/>
+        </w:rPr>
+        <w:t xml:space="preserve"> </w:t>
+      </w:r>
+      <w:proofErr w:type="spellStart"/>
+      <w:r>
+        <w:rPr>
+          <w:rFonts w:ascii="Times New Roman" w:eastAsia="Times New Roman" w:hAnsi="Times New Roman" w:cs="Times New Roman"/>
+          <w:b/>
+          <w:noProof w:val="0"/>
+          <w:color w:val="000000"/>
+          <w:sz w:val="28"/>
+          <w:szCs w:val="28"/>
+          <w:lang w:val="en-US"/>
+        </w:rPr>
+        <w:t>tố</w:t>
+      </w:r>
+      <w:proofErr w:type="spellEnd"/>
+      <w:r>
+        <w:rPr>
+          <w:rFonts w:ascii="Times New Roman" w:eastAsia="Times New Roman" w:hAnsi="Times New Roman" w:cs="Times New Roman"/>
+          <w:b/>
+          <w:noProof w:val="0"/>
+          <w:color w:val="000000"/>
+          <w:sz w:val="28"/>
+          <w:szCs w:val="28"/>
+          <w:lang w:val="en-US"/>
+        </w:rPr>
+        <w:t xml:space="preserve"> </w:t>
+      </w:r>
+      <w:proofErr w:type="spellStart"/>
+      <w:r>
+        <w:rPr>
+          <w:rFonts w:ascii="Times New Roman" w:eastAsia="Times New Roman" w:hAnsi="Times New Roman" w:cs="Times New Roman"/>
+          <w:b/>
+          <w:noProof w:val="0"/>
+          <w:color w:val="000000"/>
+          <w:sz w:val="28"/>
+          <w:szCs w:val="28"/>
+          <w:lang w:val="en-US"/>
+        </w:rPr>
+        <w:t>cáo</w:t>
+      </w:r>
+      <w:proofErr w:type="spellEnd"/>
+      <w:r>
+        <w:rPr>
+          <w:rFonts w:ascii="Times New Roman" w:eastAsia="Times New Roman" w:hAnsi="Times New Roman" w:cs="Times New Roman"/>
+          <w:b/>
+          <w:noProof w:val="0"/>
+          <w:color w:val="000000"/>
+          <w:sz w:val="28"/>
+          <w:szCs w:val="28"/>
+          <w:lang w:val="en-US"/>
+        </w:rPr>
+        <w:t xml:space="preserve"> </w:t>
       </w:r>
     </w:p>
     <w:p>
@@ -553,7 +845,7 @@
         <mc:AlternateContent>
           <mc:Choice Requires="wps">
             <w:drawing>
-              <wp:anchor distT="4294967295" distB="4294967295" distL="114300" distR="114300" simplePos="0" relativeHeight="251659264" behindDoc="0" locked="0" layoutInCell="1" allowOverlap="1">
+              <wp:anchor distT="4294967295" distB="4294967295" distL="114300" distR="114300" simplePos="0" relativeHeight="251659264" behindDoc="0" locked="0" layoutInCell="1" allowOverlap="1" wp14:anchorId="46B49735" wp14:editId="19199C21">
                 <wp:simplePos x="0" y="0"/>
                 <wp:positionH relativeFrom="column">
                   <wp:posOffset>2539365</wp:posOffset>
@@ -635,6 +927,7 @@
           <w:lang w:val="en-US"/>
         </w:rPr>
       </w:pPr>
+      <w:proofErr w:type="spellStart"/>
       <w:r>
         <w:rPr>
           <w:rFonts w:ascii="Times New Roman" w:eastAsia="Times New Roman" w:hAnsi="Times New Roman" w:cs="Times New Roman"/>
@@ -646,29 +939,316 @@
         </w:rPr>
         <w:t>Ngày</w:t>
       </w:r>
-      <w:r>
-        <w:rPr>
-          <w:rFonts w:ascii="Times New Roman" w:eastAsia="Times New Roman" w:hAnsi="Times New Roman" w:cs="Times New Roman"/>
-          <w:noProof w:val="0"/>
-          <w:color w:val="000000"/>
-          <w:sz w:val="28"/>
-          <w:szCs w:val="28"/>
-          <w:lang w:val="en-US"/>
-        </w:rPr>
-        <w:t xml:space="preserve"> </w:t>
-      </w:r>
-      <w:bookmarkStart w:id="0" w:name="_GoBack"/>
-      <w:bookmarkEnd w:id="0"/>
-      <w:r>
-        <w:rPr>
-          <w:rFonts w:ascii="Times New Roman" w:eastAsia="Times New Roman" w:hAnsi="Times New Roman" w:cs="Times New Roman"/>
-          <w:noProof w:val="0"/>
-          <w:color w:val="000000"/>
-          <w:sz w:val="28"/>
-          <w:szCs w:val="28"/>
-          <w:lang w:val="en-US"/>
-        </w:rPr>
-        <w:t>[[Ngay]], [[Nguoi]] đã có kết luận nội dung tố cáo đối với [[TenCQ]].</w:t>
+      <w:proofErr w:type="spellEnd"/>
+      <w:r>
+        <w:rPr>
+          <w:rFonts w:ascii="Times New Roman" w:eastAsia="Times New Roman" w:hAnsi="Times New Roman" w:cs="Times New Roman"/>
+          <w:noProof w:val="0"/>
+          <w:color w:val="000000"/>
+          <w:sz w:val="28"/>
+          <w:szCs w:val="28"/>
+          <w:lang w:val="en-US"/>
+        </w:rPr>
+        <w:t xml:space="preserve"> </w:t>
+      </w:r>
+      <w:r>
+        <w:rPr>
+          <w:rFonts w:ascii="Times New Roman" w:eastAsia="Times New Roman" w:hAnsi="Times New Roman" w:cs="Times New Roman"/>
+          <w:noProof w:val="0"/>
+          <w:color w:val="000000"/>
+          <w:sz w:val="28"/>
+          <w:szCs w:val="28"/>
+          <w:lang w:val="en-US"/>
+        </w:rPr>
+        <w:t>[[</w:t>
+      </w:r>
+      <w:proofErr w:type="spellStart"/>
+      <w:r>
+        <w:rPr>
+          <w:rFonts w:ascii="Times New Roman" w:eastAsia="Times New Roman" w:hAnsi="Times New Roman" w:cs="Times New Roman"/>
+          <w:noProof w:val="0"/>
+          <w:color w:val="000000"/>
+          <w:sz w:val="28"/>
+          <w:szCs w:val="28"/>
+          <w:lang w:val="en-US"/>
+        </w:rPr>
+        <w:t>Ngay</w:t>
+      </w:r>
+      <w:proofErr w:type="spellEnd"/>
+      <w:r>
+        <w:rPr>
+          <w:rFonts w:ascii="Times New Roman" w:eastAsia="Times New Roman" w:hAnsi="Times New Roman" w:cs="Times New Roman"/>
+          <w:noProof w:val="0"/>
+          <w:color w:val="000000"/>
+          <w:sz w:val="28"/>
+          <w:szCs w:val="28"/>
+          <w:lang w:val="en-US"/>
+        </w:rPr>
+        <w:t>]], [[</w:t>
+      </w:r>
+      <w:proofErr w:type="spellStart"/>
+      <w:r>
+        <w:rPr>
+          <w:rFonts w:ascii="Times New Roman" w:eastAsia="Times New Roman" w:hAnsi="Times New Roman" w:cs="Times New Roman"/>
+          <w:noProof w:val="0"/>
+          <w:color w:val="000000"/>
+          <w:sz w:val="28"/>
+          <w:szCs w:val="28"/>
+          <w:lang w:val="en-US"/>
+        </w:rPr>
+        <w:t>Nguoi</w:t>
+      </w:r>
+      <w:proofErr w:type="spellEnd"/>
+      <w:r>
+        <w:rPr>
+          <w:rFonts w:ascii="Times New Roman" w:eastAsia="Times New Roman" w:hAnsi="Times New Roman" w:cs="Times New Roman"/>
+          <w:noProof w:val="0"/>
+          <w:color w:val="000000"/>
+          <w:sz w:val="28"/>
+          <w:szCs w:val="28"/>
+          <w:lang w:val="en-US"/>
+        </w:rPr>
+        <w:t xml:space="preserve">]] </w:t>
+      </w:r>
+      <w:proofErr w:type="spellStart"/>
+      <w:r>
+        <w:rPr>
+          <w:rFonts w:ascii="Times New Roman" w:eastAsia="Times New Roman" w:hAnsi="Times New Roman" w:cs="Times New Roman"/>
+          <w:noProof w:val="0"/>
+          <w:color w:val="000000"/>
+          <w:sz w:val="28"/>
+          <w:szCs w:val="28"/>
+          <w:lang w:val="en-US"/>
+        </w:rPr>
+        <w:t>đã</w:t>
+      </w:r>
+      <w:proofErr w:type="spellEnd"/>
+      <w:r>
+        <w:rPr>
+          <w:rFonts w:ascii="Times New Roman" w:eastAsia="Times New Roman" w:hAnsi="Times New Roman" w:cs="Times New Roman"/>
+          <w:noProof w:val="0"/>
+          <w:color w:val="000000"/>
+          <w:sz w:val="28"/>
+          <w:szCs w:val="28"/>
+          <w:lang w:val="en-US"/>
+        </w:rPr>
+        <w:t xml:space="preserve"> </w:t>
+      </w:r>
+      <w:proofErr w:type="spellStart"/>
+      <w:r>
+        <w:rPr>
+          <w:rFonts w:ascii="Times New Roman" w:eastAsia="Times New Roman" w:hAnsi="Times New Roman" w:cs="Times New Roman"/>
+          <w:noProof w:val="0"/>
+          <w:color w:val="000000"/>
+          <w:sz w:val="28"/>
+          <w:szCs w:val="28"/>
+          <w:lang w:val="en-US"/>
+        </w:rPr>
+        <w:t>có</w:t>
+      </w:r>
+      <w:proofErr w:type="spellEnd"/>
+      <w:r>
+        <w:rPr>
+          <w:rFonts w:ascii="Times New Roman" w:eastAsia="Times New Roman" w:hAnsi="Times New Roman" w:cs="Times New Roman"/>
+          <w:noProof w:val="0"/>
+          <w:color w:val="000000"/>
+          <w:sz w:val="28"/>
+          <w:szCs w:val="28"/>
+          <w:lang w:val="en-US"/>
+        </w:rPr>
+        <w:t xml:space="preserve"> </w:t>
+      </w:r>
+      <w:proofErr w:type="spellStart"/>
+      <w:r>
+        <w:rPr>
+          <w:rFonts w:ascii="Times New Roman" w:eastAsia="Times New Roman" w:hAnsi="Times New Roman" w:cs="Times New Roman"/>
+          <w:noProof w:val="0"/>
+          <w:color w:val="000000"/>
+          <w:sz w:val="28"/>
+          <w:szCs w:val="28"/>
+          <w:lang w:val="en-US"/>
+        </w:rPr>
+        <w:t>kết</w:t>
+      </w:r>
+      <w:proofErr w:type="spellEnd"/>
+      <w:r>
+        <w:rPr>
+          <w:rFonts w:ascii="Times New Roman" w:eastAsia="Times New Roman" w:hAnsi="Times New Roman" w:cs="Times New Roman"/>
+          <w:noProof w:val="0"/>
+          <w:color w:val="000000"/>
+          <w:sz w:val="28"/>
+          <w:szCs w:val="28"/>
+          <w:lang w:val="en-US"/>
+        </w:rPr>
+        <w:t xml:space="preserve"> </w:t>
+      </w:r>
+      <w:proofErr w:type="spellStart"/>
+      <w:r>
+        <w:rPr>
+          <w:rFonts w:ascii="Times New Roman" w:eastAsia="Times New Roman" w:hAnsi="Times New Roman" w:cs="Times New Roman"/>
+          <w:noProof w:val="0"/>
+          <w:color w:val="000000"/>
+          <w:sz w:val="28"/>
+          <w:szCs w:val="28"/>
+          <w:lang w:val="en-US"/>
+        </w:rPr>
+        <w:t>luận</w:t>
+      </w:r>
+      <w:proofErr w:type="spellEnd"/>
+      <w:r>
+        <w:rPr>
+          <w:rFonts w:ascii="Times New Roman" w:eastAsia="Times New Roman" w:hAnsi="Times New Roman" w:cs="Times New Roman"/>
+          <w:noProof w:val="0"/>
+          <w:color w:val="000000"/>
+          <w:sz w:val="28"/>
+          <w:szCs w:val="28"/>
+          <w:lang w:val="en-US"/>
+        </w:rPr>
+        <w:t xml:space="preserve"> </w:t>
+      </w:r>
+      <w:proofErr w:type="spellStart"/>
+      <w:r>
+        <w:rPr>
+          <w:rFonts w:ascii="Times New Roman" w:eastAsia="Times New Roman" w:hAnsi="Times New Roman" w:cs="Times New Roman"/>
+          <w:noProof w:val="0"/>
+          <w:color w:val="000000"/>
+          <w:sz w:val="28"/>
+          <w:szCs w:val="28"/>
+          <w:lang w:val="en-US"/>
+        </w:rPr>
+        <w:t>nội</w:t>
+      </w:r>
+      <w:proofErr w:type="spellEnd"/>
+      <w:r>
+        <w:rPr>
+          <w:rFonts w:ascii="Times New Roman" w:eastAsia="Times New Roman" w:hAnsi="Times New Roman" w:cs="Times New Roman"/>
+          <w:noProof w:val="0"/>
+          <w:color w:val="000000"/>
+          <w:sz w:val="28"/>
+          <w:szCs w:val="28"/>
+          <w:lang w:val="en-US"/>
+        </w:rPr>
+        <w:t xml:space="preserve"> dung </w:t>
+      </w:r>
+      <w:proofErr w:type="spellStart"/>
+      <w:r>
+        <w:rPr>
+          <w:rFonts w:ascii="Times New Roman" w:eastAsia="Times New Roman" w:hAnsi="Times New Roman" w:cs="Times New Roman"/>
+          <w:noProof w:val="0"/>
+          <w:color w:val="000000"/>
+          <w:sz w:val="28"/>
+          <w:szCs w:val="28"/>
+          <w:lang w:val="en-US"/>
+        </w:rPr>
+        <w:t>tố</w:t>
+      </w:r>
+      <w:proofErr w:type="spellEnd"/>
+      <w:r>
+        <w:rPr>
+          <w:rFonts w:ascii="Times New Roman" w:eastAsia="Times New Roman" w:hAnsi="Times New Roman" w:cs="Times New Roman"/>
+          <w:noProof w:val="0"/>
+          <w:color w:val="000000"/>
+          <w:sz w:val="28"/>
+          <w:szCs w:val="28"/>
+          <w:lang w:val="en-US"/>
+        </w:rPr>
+        <w:t xml:space="preserve"> </w:t>
+      </w:r>
+      <w:proofErr w:type="spellStart"/>
+      <w:r>
+        <w:rPr>
+          <w:rFonts w:ascii="Times New Roman" w:eastAsia="Times New Roman" w:hAnsi="Times New Roman" w:cs="Times New Roman"/>
+          <w:noProof w:val="0"/>
+          <w:color w:val="000000"/>
+          <w:sz w:val="28"/>
+          <w:szCs w:val="28"/>
+          <w:lang w:val="en-US"/>
+        </w:rPr>
+        <w:t>cáo</w:t>
+      </w:r>
+      <w:proofErr w:type="spellEnd"/>
+      <w:r>
+        <w:rPr>
+          <w:rFonts w:ascii="Times New Roman" w:eastAsia="Times New Roman" w:hAnsi="Times New Roman" w:cs="Times New Roman"/>
+          <w:noProof w:val="0"/>
+          <w:color w:val="000000"/>
+          <w:sz w:val="28"/>
+          <w:szCs w:val="28"/>
+          <w:lang w:val="en-US"/>
+        </w:rPr>
+        <w:t xml:space="preserve"> </w:t>
+      </w:r>
+      <w:proofErr w:type="spellStart"/>
+      <w:r>
+        <w:rPr>
+          <w:rFonts w:ascii="Times New Roman" w:eastAsia="Times New Roman" w:hAnsi="Times New Roman" w:cs="Times New Roman"/>
+          <w:noProof w:val="0"/>
+          <w:color w:val="000000"/>
+          <w:sz w:val="28"/>
+          <w:szCs w:val="28"/>
+          <w:lang w:val="en-US"/>
+        </w:rPr>
+        <w:t>đối</w:t>
+      </w:r>
+      <w:proofErr w:type="spellEnd"/>
+      <w:r>
+        <w:rPr>
+          <w:rFonts w:ascii="Times New Roman" w:eastAsia="Times New Roman" w:hAnsi="Times New Roman" w:cs="Times New Roman"/>
+          <w:noProof w:val="0"/>
+          <w:color w:val="000000"/>
+          <w:sz w:val="28"/>
+          <w:szCs w:val="28"/>
+          <w:lang w:val="en-US"/>
+        </w:rPr>
+        <w:t xml:space="preserve"> </w:t>
+      </w:r>
+      <w:proofErr w:type="spellStart"/>
+      <w:r>
+        <w:rPr>
+          <w:rFonts w:ascii="Times New Roman" w:eastAsia="Times New Roman" w:hAnsi="Times New Roman" w:cs="Times New Roman"/>
+          <w:noProof w:val="0"/>
+          <w:color w:val="000000"/>
+          <w:sz w:val="28"/>
+          <w:szCs w:val="28"/>
+          <w:lang w:val="en-US"/>
+        </w:rPr>
+        <w:t>với</w:t>
+      </w:r>
+      <w:proofErr w:type="spellEnd"/>
+      <w:r>
+        <w:rPr>
+          <w:rFonts w:ascii="Times New Roman" w:eastAsia="Times New Roman" w:hAnsi="Times New Roman" w:cs="Times New Roman"/>
+          <w:noProof w:val="0"/>
+          <w:color w:val="000000"/>
+          <w:sz w:val="28"/>
+          <w:szCs w:val="28"/>
+          <w:lang w:val="en-US"/>
+        </w:rPr>
+        <w:t xml:space="preserve"> [[</w:t>
+      </w:r>
+      <w:proofErr w:type="spellStart"/>
+      <w:r>
+        <w:rPr>
+          <w:rFonts w:ascii="Times New Roman" w:eastAsia="Times New Roman" w:hAnsi="Times New Roman" w:cs="Times New Roman"/>
+          <w:noProof w:val="0"/>
+          <w:color w:val="000000"/>
+          <w:sz w:val="28"/>
+          <w:szCs w:val="28"/>
+          <w:lang w:val="en-US"/>
+        </w:rPr>
+        <w:t>TenCQ</w:t>
+      </w:r>
+      <w:proofErr w:type="spellEnd"/>
+      <w:r>
+        <w:rPr>
+          <w:rFonts w:ascii="Times New Roman" w:eastAsia="Times New Roman" w:hAnsi="Times New Roman" w:cs="Times New Roman"/>
+          <w:noProof w:val="0"/>
+          <w:color w:val="000000"/>
+          <w:sz w:val="28"/>
+          <w:szCs w:val="28"/>
+          <w:lang w:val="en-US"/>
+        </w:rPr>
+        <w:t>]].</w:t>
       </w:r>
       <w:r>
         <w:rPr>
@@ -706,9 +1286,225 @@
           <w:szCs w:val="28"/>
           <w:lang w:val="en-US"/>
         </w:rPr>
-        <w:t xml:space="preserve">Theo quy định của pháp luật về tố cáo và </w:t>
-      </w:r>
-      <w:proofErr w:type="gramStart"/>
+        <w:t xml:space="preserve">Theo </w:t>
+      </w:r>
+      <w:proofErr w:type="spellStart"/>
+      <w:r>
+        <w:rPr>
+          <w:rFonts w:ascii="Times New Roman" w:eastAsia="Times New Roman" w:hAnsi="Times New Roman" w:cs="Times New Roman"/>
+          <w:noProof w:val="0"/>
+          <w:color w:val="000000"/>
+          <w:sz w:val="28"/>
+          <w:szCs w:val="28"/>
+          <w:lang w:val="en-US"/>
+        </w:rPr>
+        <w:t>quy</w:t>
+      </w:r>
+      <w:proofErr w:type="spellEnd"/>
+      <w:r>
+        <w:rPr>
+          <w:rFonts w:ascii="Times New Roman" w:eastAsia="Times New Roman" w:hAnsi="Times New Roman" w:cs="Times New Roman"/>
+          <w:noProof w:val="0"/>
+          <w:color w:val="000000"/>
+          <w:sz w:val="28"/>
+          <w:szCs w:val="28"/>
+          <w:lang w:val="en-US"/>
+        </w:rPr>
+        <w:t xml:space="preserve"> </w:t>
+      </w:r>
+      <w:proofErr w:type="spellStart"/>
+      <w:r>
+        <w:rPr>
+          <w:rFonts w:ascii="Times New Roman" w:eastAsia="Times New Roman" w:hAnsi="Times New Roman" w:cs="Times New Roman"/>
+          <w:noProof w:val="0"/>
+          <w:color w:val="000000"/>
+          <w:sz w:val="28"/>
+          <w:szCs w:val="28"/>
+          <w:lang w:val="en-US"/>
+        </w:rPr>
+        <w:t>định</w:t>
+      </w:r>
+      <w:proofErr w:type="spellEnd"/>
+      <w:r>
+        <w:rPr>
+          <w:rFonts w:ascii="Times New Roman" w:eastAsia="Times New Roman" w:hAnsi="Times New Roman" w:cs="Times New Roman"/>
+          <w:noProof w:val="0"/>
+          <w:color w:val="000000"/>
+          <w:sz w:val="28"/>
+          <w:szCs w:val="28"/>
+          <w:lang w:val="en-US"/>
+        </w:rPr>
+        <w:t xml:space="preserve"> </w:t>
+      </w:r>
+      <w:proofErr w:type="spellStart"/>
+      <w:r>
+        <w:rPr>
+          <w:rFonts w:ascii="Times New Roman" w:eastAsia="Times New Roman" w:hAnsi="Times New Roman" w:cs="Times New Roman"/>
+          <w:noProof w:val="0"/>
+          <w:color w:val="000000"/>
+          <w:sz w:val="28"/>
+          <w:szCs w:val="28"/>
+          <w:lang w:val="en-US"/>
+        </w:rPr>
+        <w:t>của</w:t>
+      </w:r>
+      <w:proofErr w:type="spellEnd"/>
+      <w:r>
+        <w:rPr>
+          <w:rFonts w:ascii="Times New Roman" w:eastAsia="Times New Roman" w:hAnsi="Times New Roman" w:cs="Times New Roman"/>
+          <w:noProof w:val="0"/>
+          <w:color w:val="000000"/>
+          <w:sz w:val="28"/>
+          <w:szCs w:val="28"/>
+          <w:lang w:val="en-US"/>
+        </w:rPr>
+        <w:t xml:space="preserve"> </w:t>
+      </w:r>
+      <w:proofErr w:type="spellStart"/>
+      <w:r>
+        <w:rPr>
+          <w:rFonts w:ascii="Times New Roman" w:eastAsia="Times New Roman" w:hAnsi="Times New Roman" w:cs="Times New Roman"/>
+          <w:noProof w:val="0"/>
+          <w:color w:val="000000"/>
+          <w:sz w:val="28"/>
+          <w:szCs w:val="28"/>
+          <w:lang w:val="en-US"/>
+        </w:rPr>
+        <w:t>pháp</w:t>
+      </w:r>
+      <w:proofErr w:type="spellEnd"/>
+      <w:r>
+        <w:rPr>
+          <w:rFonts w:ascii="Times New Roman" w:eastAsia="Times New Roman" w:hAnsi="Times New Roman" w:cs="Times New Roman"/>
+          <w:noProof w:val="0"/>
+          <w:color w:val="000000"/>
+          <w:sz w:val="28"/>
+          <w:szCs w:val="28"/>
+          <w:lang w:val="en-US"/>
+        </w:rPr>
+        <w:t xml:space="preserve"> </w:t>
+      </w:r>
+      <w:proofErr w:type="spellStart"/>
+      <w:r>
+        <w:rPr>
+          <w:rFonts w:ascii="Times New Roman" w:eastAsia="Times New Roman" w:hAnsi="Times New Roman" w:cs="Times New Roman"/>
+          <w:noProof w:val="0"/>
+          <w:color w:val="000000"/>
+          <w:sz w:val="28"/>
+          <w:szCs w:val="28"/>
+          <w:lang w:val="en-US"/>
+        </w:rPr>
+        <w:t>luật</w:t>
+      </w:r>
+      <w:proofErr w:type="spellEnd"/>
+      <w:r>
+        <w:rPr>
+          <w:rFonts w:ascii="Times New Roman" w:eastAsia="Times New Roman" w:hAnsi="Times New Roman" w:cs="Times New Roman"/>
+          <w:noProof w:val="0"/>
+          <w:color w:val="000000"/>
+          <w:sz w:val="28"/>
+          <w:szCs w:val="28"/>
+          <w:lang w:val="en-US"/>
+        </w:rPr>
+        <w:t xml:space="preserve"> </w:t>
+      </w:r>
+      <w:proofErr w:type="spellStart"/>
+      <w:r>
+        <w:rPr>
+          <w:rFonts w:ascii="Times New Roman" w:eastAsia="Times New Roman" w:hAnsi="Times New Roman" w:cs="Times New Roman"/>
+          <w:noProof w:val="0"/>
+          <w:color w:val="000000"/>
+          <w:sz w:val="28"/>
+          <w:szCs w:val="28"/>
+          <w:lang w:val="en-US"/>
+        </w:rPr>
+        <w:t>về</w:t>
+      </w:r>
+      <w:proofErr w:type="spellEnd"/>
+      <w:r>
+        <w:rPr>
+          <w:rFonts w:ascii="Times New Roman" w:eastAsia="Times New Roman" w:hAnsi="Times New Roman" w:cs="Times New Roman"/>
+          <w:noProof w:val="0"/>
+          <w:color w:val="000000"/>
+          <w:sz w:val="28"/>
+          <w:szCs w:val="28"/>
+          <w:lang w:val="en-US"/>
+        </w:rPr>
+        <w:t xml:space="preserve"> </w:t>
+      </w:r>
+      <w:proofErr w:type="spellStart"/>
+      <w:r>
+        <w:rPr>
+          <w:rFonts w:ascii="Times New Roman" w:eastAsia="Times New Roman" w:hAnsi="Times New Roman" w:cs="Times New Roman"/>
+          <w:noProof w:val="0"/>
+          <w:color w:val="000000"/>
+          <w:sz w:val="28"/>
+          <w:szCs w:val="28"/>
+          <w:lang w:val="en-US"/>
+        </w:rPr>
+        <w:t>tố</w:t>
+      </w:r>
+      <w:proofErr w:type="spellEnd"/>
+      <w:r>
+        <w:rPr>
+          <w:rFonts w:ascii="Times New Roman" w:eastAsia="Times New Roman" w:hAnsi="Times New Roman" w:cs="Times New Roman"/>
+          <w:noProof w:val="0"/>
+          <w:color w:val="000000"/>
+          <w:sz w:val="28"/>
+          <w:szCs w:val="28"/>
+          <w:lang w:val="en-US"/>
+        </w:rPr>
+        <w:t xml:space="preserve"> </w:t>
+      </w:r>
+      <w:proofErr w:type="spellStart"/>
+      <w:r>
+        <w:rPr>
+          <w:rFonts w:ascii="Times New Roman" w:eastAsia="Times New Roman" w:hAnsi="Times New Roman" w:cs="Times New Roman"/>
+          <w:noProof w:val="0"/>
+          <w:color w:val="000000"/>
+          <w:sz w:val="28"/>
+          <w:szCs w:val="28"/>
+          <w:lang w:val="en-US"/>
+        </w:rPr>
+        <w:t>cáo</w:t>
+      </w:r>
+      <w:proofErr w:type="spellEnd"/>
+      <w:r>
+        <w:rPr>
+          <w:rFonts w:ascii="Times New Roman" w:eastAsia="Times New Roman" w:hAnsi="Times New Roman" w:cs="Times New Roman"/>
+          <w:noProof w:val="0"/>
+          <w:color w:val="000000"/>
+          <w:sz w:val="28"/>
+          <w:szCs w:val="28"/>
+          <w:lang w:val="en-US"/>
+        </w:rPr>
+        <w:t xml:space="preserve"> </w:t>
+      </w:r>
+      <w:proofErr w:type="spellStart"/>
+      <w:r>
+        <w:rPr>
+          <w:rFonts w:ascii="Times New Roman" w:eastAsia="Times New Roman" w:hAnsi="Times New Roman" w:cs="Times New Roman"/>
+          <w:noProof w:val="0"/>
+          <w:color w:val="000000"/>
+          <w:sz w:val="28"/>
+          <w:szCs w:val="28"/>
+          <w:lang w:val="en-US"/>
+        </w:rPr>
+        <w:t>và</w:t>
+      </w:r>
+      <w:proofErr w:type="spellEnd"/>
+      <w:r>
+        <w:rPr>
+          <w:rFonts w:ascii="Times New Roman" w:eastAsia="Times New Roman" w:hAnsi="Times New Roman" w:cs="Times New Roman"/>
+          <w:noProof w:val="0"/>
+          <w:color w:val="000000"/>
+          <w:sz w:val="28"/>
+          <w:szCs w:val="28"/>
+          <w:lang w:val="en-US"/>
+        </w:rPr>
+        <w:t xml:space="preserve"> </w:t>
+      </w:r>
+      <w:proofErr w:type="spellStart"/>
       <w:r>
         <w:rPr>
           <w:rFonts w:ascii="Times New Roman" w:eastAsia="Times New Roman" w:hAnsi="Times New Roman" w:cs="Times New Roman"/>
@@ -720,17 +1516,329 @@
         </w:rPr>
         <w:t>theo</w:t>
       </w:r>
-      <w:proofErr w:type="gramEnd"/>
-      <w:r>
-        <w:rPr>
-          <w:rFonts w:ascii="Times New Roman" w:eastAsia="Times New Roman" w:hAnsi="Times New Roman" w:cs="Times New Roman"/>
-          <w:noProof w:val="0"/>
-          <w:color w:val="000000"/>
-          <w:sz w:val="28"/>
-          <w:szCs w:val="28"/>
-          <w:lang w:val="en-US"/>
-        </w:rPr>
-        <w:t xml:space="preserve"> yêu cầu của người tố cáo là ông (bà) [[HoTen]] địa chỉ: [[DiaChi]]; </w:t>
+      <w:proofErr w:type="spellEnd"/>
+      <w:r>
+        <w:rPr>
+          <w:rFonts w:ascii="Times New Roman" w:eastAsia="Times New Roman" w:hAnsi="Times New Roman" w:cs="Times New Roman"/>
+          <w:noProof w:val="0"/>
+          <w:color w:val="000000"/>
+          <w:sz w:val="28"/>
+          <w:szCs w:val="28"/>
+          <w:lang w:val="en-US"/>
+        </w:rPr>
+        <w:t xml:space="preserve"> </w:t>
+      </w:r>
+      <w:proofErr w:type="spellStart"/>
+      <w:r>
+        <w:rPr>
+          <w:rFonts w:ascii="Times New Roman" w:eastAsia="Times New Roman" w:hAnsi="Times New Roman" w:cs="Times New Roman"/>
+          <w:noProof w:val="0"/>
+          <w:color w:val="000000"/>
+          <w:sz w:val="28"/>
+          <w:szCs w:val="28"/>
+          <w:lang w:val="en-US"/>
+        </w:rPr>
+        <w:t>yêu</w:t>
+      </w:r>
+      <w:proofErr w:type="spellEnd"/>
+      <w:r>
+        <w:rPr>
+          <w:rFonts w:ascii="Times New Roman" w:eastAsia="Times New Roman" w:hAnsi="Times New Roman" w:cs="Times New Roman"/>
+          <w:noProof w:val="0"/>
+          <w:color w:val="000000"/>
+          <w:sz w:val="28"/>
+          <w:szCs w:val="28"/>
+          <w:lang w:val="en-US"/>
+        </w:rPr>
+        <w:t xml:space="preserve"> </w:t>
+      </w:r>
+      <w:proofErr w:type="spellStart"/>
+      <w:r>
+        <w:rPr>
+          <w:rFonts w:ascii="Times New Roman" w:eastAsia="Times New Roman" w:hAnsi="Times New Roman" w:cs="Times New Roman"/>
+          <w:noProof w:val="0"/>
+          <w:color w:val="000000"/>
+          <w:sz w:val="28"/>
+          <w:szCs w:val="28"/>
+          <w:lang w:val="en-US"/>
+        </w:rPr>
+        <w:t>cầu</w:t>
+      </w:r>
+      <w:proofErr w:type="spellEnd"/>
+      <w:r>
+        <w:rPr>
+          <w:rFonts w:ascii="Times New Roman" w:eastAsia="Times New Roman" w:hAnsi="Times New Roman" w:cs="Times New Roman"/>
+          <w:noProof w:val="0"/>
+          <w:color w:val="000000"/>
+          <w:sz w:val="28"/>
+          <w:szCs w:val="28"/>
+          <w:lang w:val="en-US"/>
+        </w:rPr>
+        <w:t xml:space="preserve"> </w:t>
+      </w:r>
+      <w:proofErr w:type="spellStart"/>
+      <w:r>
+        <w:rPr>
+          <w:rFonts w:ascii="Times New Roman" w:eastAsia="Times New Roman" w:hAnsi="Times New Roman" w:cs="Times New Roman"/>
+          <w:noProof w:val="0"/>
+          <w:color w:val="000000"/>
+          <w:sz w:val="28"/>
+          <w:szCs w:val="28"/>
+          <w:lang w:val="en-US"/>
+        </w:rPr>
+        <w:t>của</w:t>
+      </w:r>
+      <w:proofErr w:type="spellEnd"/>
+      <w:r>
+        <w:rPr>
+          <w:rFonts w:ascii="Times New Roman" w:eastAsia="Times New Roman" w:hAnsi="Times New Roman" w:cs="Times New Roman"/>
+          <w:noProof w:val="0"/>
+          <w:color w:val="000000"/>
+          <w:sz w:val="28"/>
+          <w:szCs w:val="28"/>
+          <w:lang w:val="en-US"/>
+        </w:rPr>
+        <w:t xml:space="preserve"> </w:t>
+      </w:r>
+      <w:proofErr w:type="spellStart"/>
+      <w:r>
+        <w:rPr>
+          <w:rFonts w:ascii="Times New Roman" w:eastAsia="Times New Roman" w:hAnsi="Times New Roman" w:cs="Times New Roman"/>
+          <w:noProof w:val="0"/>
+          <w:color w:val="000000"/>
+          <w:sz w:val="28"/>
+          <w:szCs w:val="28"/>
+          <w:lang w:val="en-US"/>
+        </w:rPr>
+        <w:t>người</w:t>
+      </w:r>
+      <w:proofErr w:type="spellEnd"/>
+      <w:r>
+        <w:rPr>
+          <w:rFonts w:ascii="Times New Roman" w:eastAsia="Times New Roman" w:hAnsi="Times New Roman" w:cs="Times New Roman"/>
+          <w:noProof w:val="0"/>
+          <w:color w:val="000000"/>
+          <w:sz w:val="28"/>
+          <w:szCs w:val="28"/>
+          <w:lang w:val="en-US"/>
+        </w:rPr>
+        <w:t xml:space="preserve"> </w:t>
+      </w:r>
+      <w:proofErr w:type="spellStart"/>
+      <w:r>
+        <w:rPr>
+          <w:rFonts w:ascii="Times New Roman" w:eastAsia="Times New Roman" w:hAnsi="Times New Roman" w:cs="Times New Roman"/>
+          <w:noProof w:val="0"/>
+          <w:color w:val="000000"/>
+          <w:sz w:val="28"/>
+          <w:szCs w:val="28"/>
+          <w:lang w:val="en-US"/>
+        </w:rPr>
+        <w:t>tố</w:t>
+      </w:r>
+      <w:proofErr w:type="spellEnd"/>
+      <w:r>
+        <w:rPr>
+          <w:rFonts w:ascii="Times New Roman" w:eastAsia="Times New Roman" w:hAnsi="Times New Roman" w:cs="Times New Roman"/>
+          <w:noProof w:val="0"/>
+          <w:color w:val="000000"/>
+          <w:sz w:val="28"/>
+          <w:szCs w:val="28"/>
+          <w:lang w:val="en-US"/>
+        </w:rPr>
+        <w:t xml:space="preserve"> </w:t>
+      </w:r>
+      <w:proofErr w:type="spellStart"/>
+      <w:r>
+        <w:rPr>
+          <w:rFonts w:ascii="Times New Roman" w:eastAsia="Times New Roman" w:hAnsi="Times New Roman" w:cs="Times New Roman"/>
+          <w:noProof w:val="0"/>
+          <w:color w:val="000000"/>
+          <w:sz w:val="28"/>
+          <w:szCs w:val="28"/>
+          <w:lang w:val="en-US"/>
+        </w:rPr>
+        <w:t>cáo</w:t>
+      </w:r>
+      <w:proofErr w:type="spellEnd"/>
+      <w:r>
+        <w:rPr>
+          <w:rFonts w:ascii="Times New Roman" w:eastAsia="Times New Roman" w:hAnsi="Times New Roman" w:cs="Times New Roman"/>
+          <w:noProof w:val="0"/>
+          <w:color w:val="000000"/>
+          <w:sz w:val="28"/>
+          <w:szCs w:val="28"/>
+          <w:lang w:val="en-US"/>
+        </w:rPr>
+        <w:t xml:space="preserve"> </w:t>
+      </w:r>
+      <w:proofErr w:type="spellStart"/>
+      <w:r>
+        <w:rPr>
+          <w:rFonts w:ascii="Times New Roman" w:eastAsia="Times New Roman" w:hAnsi="Times New Roman" w:cs="Times New Roman"/>
+          <w:noProof w:val="0"/>
+          <w:color w:val="000000"/>
+          <w:sz w:val="28"/>
+          <w:szCs w:val="28"/>
+          <w:lang w:val="en-US"/>
+        </w:rPr>
+        <w:t>là</w:t>
+      </w:r>
+      <w:proofErr w:type="spellEnd"/>
+      <w:r>
+        <w:rPr>
+          <w:rFonts w:ascii="Times New Roman" w:eastAsia="Times New Roman" w:hAnsi="Times New Roman" w:cs="Times New Roman"/>
+          <w:noProof w:val="0"/>
+          <w:color w:val="000000"/>
+          <w:sz w:val="28"/>
+          <w:szCs w:val="28"/>
+          <w:lang w:val="en-US"/>
+        </w:rPr>
+        <w:t xml:space="preserve"> </w:t>
+      </w:r>
+      <w:proofErr w:type="spellStart"/>
+      <w:r>
+        <w:rPr>
+          <w:rFonts w:ascii="Times New Roman" w:eastAsia="Times New Roman" w:hAnsi="Times New Roman" w:cs="Times New Roman"/>
+          <w:noProof w:val="0"/>
+          <w:color w:val="000000"/>
+          <w:sz w:val="28"/>
+          <w:szCs w:val="28"/>
+          <w:lang w:val="en-US"/>
+        </w:rPr>
+        <w:t>ông</w:t>
+      </w:r>
+      <w:proofErr w:type="spellEnd"/>
+      <w:r>
+        <w:rPr>
+          <w:rFonts w:ascii="Times New Roman" w:eastAsia="Times New Roman" w:hAnsi="Times New Roman" w:cs="Times New Roman"/>
+          <w:noProof w:val="0"/>
+          <w:color w:val="000000"/>
+          <w:sz w:val="28"/>
+          <w:szCs w:val="28"/>
+          <w:lang w:val="en-US"/>
+        </w:rPr>
+        <w:t xml:space="preserve"> (</w:t>
+      </w:r>
+      <w:proofErr w:type="spellStart"/>
+      <w:r>
+        <w:rPr>
+          <w:rFonts w:ascii="Times New Roman" w:eastAsia="Times New Roman" w:hAnsi="Times New Roman" w:cs="Times New Roman"/>
+          <w:noProof w:val="0"/>
+          <w:color w:val="000000"/>
+          <w:sz w:val="28"/>
+          <w:szCs w:val="28"/>
+          <w:lang w:val="en-US"/>
+        </w:rPr>
+        <w:t>bà</w:t>
+      </w:r>
+      <w:proofErr w:type="spellEnd"/>
+      <w:r>
+        <w:rPr>
+          <w:rFonts w:ascii="Times New Roman" w:eastAsia="Times New Roman" w:hAnsi="Times New Roman" w:cs="Times New Roman"/>
+          <w:noProof w:val="0"/>
+          <w:color w:val="000000"/>
+          <w:sz w:val="28"/>
+          <w:szCs w:val="28"/>
+          <w:lang w:val="en-US"/>
+        </w:rPr>
+        <w:t>) [[</w:t>
+      </w:r>
+      <w:proofErr w:type="spellStart"/>
+      <w:r>
+        <w:rPr>
+          <w:rFonts w:ascii="Times New Roman" w:eastAsia="Times New Roman" w:hAnsi="Times New Roman" w:cs="Times New Roman"/>
+          <w:noProof w:val="0"/>
+          <w:color w:val="000000"/>
+          <w:sz w:val="28"/>
+          <w:szCs w:val="28"/>
+          <w:lang w:val="en-US"/>
+        </w:rPr>
+        <w:t>HoTen</w:t>
+      </w:r>
+      <w:proofErr w:type="spellEnd"/>
+      <w:r>
+        <w:rPr>
+          <w:rFonts w:ascii="Times New Roman" w:eastAsia="Times New Roman" w:hAnsi="Times New Roman" w:cs="Times New Roman"/>
+          <w:noProof w:val="0"/>
+          <w:color w:val="000000"/>
+          <w:sz w:val="28"/>
+          <w:szCs w:val="28"/>
+          <w:lang w:val="en-US"/>
+        </w:rPr>
+        <w:t xml:space="preserve">]] </w:t>
+      </w:r>
+      <w:proofErr w:type="spellStart"/>
+      <w:r>
+        <w:rPr>
+          <w:rFonts w:ascii="Times New Roman" w:eastAsia="Times New Roman" w:hAnsi="Times New Roman" w:cs="Times New Roman"/>
+          <w:noProof w:val="0"/>
+          <w:color w:val="000000"/>
+          <w:sz w:val="28"/>
+          <w:szCs w:val="28"/>
+          <w:lang w:val="en-US"/>
+        </w:rPr>
+        <w:t>địa</w:t>
+      </w:r>
+      <w:proofErr w:type="spellEnd"/>
+      <w:r>
+        <w:rPr>
+          <w:rFonts w:ascii="Times New Roman" w:eastAsia="Times New Roman" w:hAnsi="Times New Roman" w:cs="Times New Roman"/>
+          <w:noProof w:val="0"/>
+          <w:color w:val="000000"/>
+          <w:sz w:val="28"/>
+          <w:szCs w:val="28"/>
+          <w:lang w:val="en-US"/>
+        </w:rPr>
+        <w:t xml:space="preserve"> </w:t>
+      </w:r>
+      <w:proofErr w:type="spellStart"/>
+      <w:r>
+        <w:rPr>
+          <w:rFonts w:ascii="Times New Roman" w:eastAsia="Times New Roman" w:hAnsi="Times New Roman" w:cs="Times New Roman"/>
+          <w:noProof w:val="0"/>
+          <w:color w:val="000000"/>
+          <w:sz w:val="28"/>
+          <w:szCs w:val="28"/>
+          <w:lang w:val="en-US"/>
+        </w:rPr>
+        <w:t>chỉ</w:t>
+      </w:r>
+      <w:proofErr w:type="spellEnd"/>
+      <w:r>
+        <w:rPr>
+          <w:rFonts w:ascii="Times New Roman" w:eastAsia="Times New Roman" w:hAnsi="Times New Roman" w:cs="Times New Roman"/>
+          <w:noProof w:val="0"/>
+          <w:color w:val="000000"/>
+          <w:sz w:val="28"/>
+          <w:szCs w:val="28"/>
+          <w:lang w:val="en-US"/>
+        </w:rPr>
+        <w:t>: [[</w:t>
+      </w:r>
+      <w:proofErr w:type="spellStart"/>
+      <w:r>
+        <w:rPr>
+          <w:rFonts w:ascii="Times New Roman" w:eastAsia="Times New Roman" w:hAnsi="Times New Roman" w:cs="Times New Roman"/>
+          <w:noProof w:val="0"/>
+          <w:color w:val="000000"/>
+          <w:sz w:val="28"/>
+          <w:szCs w:val="28"/>
+          <w:lang w:val="en-US"/>
+        </w:rPr>
+        <w:t>DiaChi</w:t>
+      </w:r>
+      <w:proofErr w:type="spellEnd"/>
+      <w:r>
+        <w:rPr>
+          <w:rFonts w:ascii="Times New Roman" w:eastAsia="Times New Roman" w:hAnsi="Times New Roman" w:cs="Times New Roman"/>
+          <w:noProof w:val="0"/>
+          <w:color w:val="000000"/>
+          <w:sz w:val="28"/>
+          <w:szCs w:val="28"/>
+          <w:lang w:val="en-US"/>
+        </w:rPr>
+        <w:t xml:space="preserve">]]; </w:t>
       </w:r>
     </w:p>
     <w:p>
@@ -758,6 +1866,7 @@
         </w:rPr>
         <w:t>[[</w:t>
       </w:r>
+      <w:proofErr w:type="spellStart"/>
       <w:r>
         <w:rPr>
           <w:rFonts w:ascii="Times New Roman" w:eastAsia="Times New Roman" w:hAnsi="Times New Roman" w:cs="Times New Roman"/>
@@ -769,16 +1878,305 @@
         </w:rPr>
         <w:t>DVThucHien</w:t>
       </w:r>
-      <w:r>
-        <w:rPr>
-          <w:rFonts w:ascii="Times New Roman" w:eastAsia="Times New Roman" w:hAnsi="Times New Roman" w:cs="Times New Roman"/>
-          <w:noProof w:val="0"/>
-          <w:color w:val="000000"/>
-          <w:sz w:val="28"/>
-          <w:szCs w:val="28"/>
-          <w:lang w:val="en-US"/>
-        </w:rPr>
-        <w:t xml:space="preserve">]] thông báo kết luận giải quyết tố cáo nêu trên như sau: </w:t>
+      <w:proofErr w:type="spellEnd"/>
+      <w:r>
+        <w:rPr>
+          <w:rFonts w:ascii="Times New Roman" w:eastAsia="Times New Roman" w:hAnsi="Times New Roman" w:cs="Times New Roman"/>
+          <w:noProof w:val="0"/>
+          <w:color w:val="000000"/>
+          <w:sz w:val="28"/>
+          <w:szCs w:val="28"/>
+          <w:lang w:val="en-US"/>
+        </w:rPr>
+        <w:t xml:space="preserve">]] </w:t>
+      </w:r>
+      <w:proofErr w:type="spellStart"/>
+      <w:r>
+        <w:rPr>
+          <w:rFonts w:ascii="Times New Roman" w:eastAsia="Times New Roman" w:hAnsi="Times New Roman" w:cs="Times New Roman"/>
+          <w:noProof w:val="0"/>
+          <w:color w:val="000000"/>
+          <w:sz w:val="28"/>
+          <w:szCs w:val="28"/>
+          <w:lang w:val="en-US"/>
+        </w:rPr>
+        <w:t>thông</w:t>
+      </w:r>
+      <w:proofErr w:type="spellEnd"/>
+      <w:r>
+        <w:rPr>
+          <w:rFonts w:ascii="Times New Roman" w:eastAsia="Times New Roman" w:hAnsi="Times New Roman" w:cs="Times New Roman"/>
+          <w:noProof w:val="0"/>
+          <w:color w:val="000000"/>
+          <w:sz w:val="28"/>
+          <w:szCs w:val="28"/>
+          <w:lang w:val="en-US"/>
+        </w:rPr>
+        <w:t xml:space="preserve"> </w:t>
+      </w:r>
+      <w:proofErr w:type="spellStart"/>
+      <w:r>
+        <w:rPr>
+          <w:rFonts w:ascii="Times New Roman" w:eastAsia="Times New Roman" w:hAnsi="Times New Roman" w:cs="Times New Roman"/>
+          <w:noProof w:val="0"/>
+          <w:color w:val="000000"/>
+          <w:sz w:val="28"/>
+          <w:szCs w:val="28"/>
+          <w:lang w:val="en-US"/>
+        </w:rPr>
+        <w:t>báo</w:t>
+      </w:r>
+      <w:proofErr w:type="spellEnd"/>
+      <w:r>
+        <w:rPr>
+          <w:rFonts w:ascii="Times New Roman" w:eastAsia="Times New Roman" w:hAnsi="Times New Roman" w:cs="Times New Roman"/>
+          <w:noProof w:val="0"/>
+          <w:color w:val="000000"/>
+          <w:sz w:val="28"/>
+          <w:szCs w:val="28"/>
+          <w:lang w:val="en-US"/>
+        </w:rPr>
+        <w:t xml:space="preserve"> </w:t>
+      </w:r>
+      <w:proofErr w:type="spellStart"/>
+      <w:r>
+        <w:rPr>
+          <w:rFonts w:ascii="Times New Roman" w:eastAsia="Times New Roman" w:hAnsi="Times New Roman" w:cs="Times New Roman"/>
+          <w:noProof w:val="0"/>
+          <w:color w:val="000000"/>
+          <w:sz w:val="28"/>
+          <w:szCs w:val="28"/>
+          <w:lang w:val="en-US"/>
+        </w:rPr>
+        <w:t>kết</w:t>
+      </w:r>
+      <w:proofErr w:type="spellEnd"/>
+      <w:r>
+        <w:rPr>
+          <w:rFonts w:ascii="Times New Roman" w:eastAsia="Times New Roman" w:hAnsi="Times New Roman" w:cs="Times New Roman"/>
+          <w:noProof w:val="0"/>
+          <w:color w:val="000000"/>
+          <w:sz w:val="28"/>
+          <w:szCs w:val="28"/>
+          <w:lang w:val="en-US"/>
+        </w:rPr>
+        <w:t xml:space="preserve"> </w:t>
+      </w:r>
+      <w:proofErr w:type="spellStart"/>
+      <w:r>
+        <w:rPr>
+          <w:rFonts w:ascii="Times New Roman" w:eastAsia="Times New Roman" w:hAnsi="Times New Roman" w:cs="Times New Roman"/>
+          <w:noProof w:val="0"/>
+          <w:color w:val="000000"/>
+          <w:sz w:val="28"/>
+          <w:szCs w:val="28"/>
+          <w:lang w:val="en-US"/>
+        </w:rPr>
+        <w:t>luận</w:t>
+      </w:r>
+      <w:proofErr w:type="spellEnd"/>
+      <w:r>
+        <w:rPr>
+          <w:rFonts w:ascii="Times New Roman" w:eastAsia="Times New Roman" w:hAnsi="Times New Roman" w:cs="Times New Roman"/>
+          <w:noProof w:val="0"/>
+          <w:color w:val="000000"/>
+          <w:sz w:val="28"/>
+          <w:szCs w:val="28"/>
+          <w:lang w:val="en-US"/>
+        </w:rPr>
+        <w:t xml:space="preserve"> </w:t>
+      </w:r>
+      <w:proofErr w:type="spellStart"/>
+      <w:r>
+        <w:rPr>
+          <w:rFonts w:ascii="Times New Roman" w:eastAsia="Times New Roman" w:hAnsi="Times New Roman" w:cs="Times New Roman"/>
+          <w:noProof w:val="0"/>
+          <w:color w:val="000000"/>
+          <w:sz w:val="28"/>
+          <w:szCs w:val="28"/>
+          <w:lang w:val="en-US"/>
+        </w:rPr>
+        <w:t>giải</w:t>
+      </w:r>
+      <w:proofErr w:type="spellEnd"/>
+      <w:r>
+        <w:rPr>
+          <w:rFonts w:ascii="Times New Roman" w:eastAsia="Times New Roman" w:hAnsi="Times New Roman" w:cs="Times New Roman"/>
+          <w:noProof w:val="0"/>
+          <w:color w:val="000000"/>
+          <w:sz w:val="28"/>
+          <w:szCs w:val="28"/>
+          <w:lang w:val="en-US"/>
+        </w:rPr>
+        <w:t xml:space="preserve"> </w:t>
+      </w:r>
+      <w:proofErr w:type="spellStart"/>
+      <w:r>
+        <w:rPr>
+          <w:rFonts w:ascii="Times New Roman" w:eastAsia="Times New Roman" w:hAnsi="Times New Roman" w:cs="Times New Roman"/>
+          <w:noProof w:val="0"/>
+          <w:color w:val="000000"/>
+          <w:sz w:val="28"/>
+          <w:szCs w:val="28"/>
+          <w:lang w:val="en-US"/>
+        </w:rPr>
+        <w:t>quyết</w:t>
+      </w:r>
+      <w:proofErr w:type="spellEnd"/>
+      <w:r>
+        <w:rPr>
+          <w:rFonts w:ascii="Times New Roman" w:eastAsia="Times New Roman" w:hAnsi="Times New Roman" w:cs="Times New Roman"/>
+          <w:noProof w:val="0"/>
+          <w:color w:val="000000"/>
+          <w:sz w:val="28"/>
+          <w:szCs w:val="28"/>
+          <w:lang w:val="en-US"/>
+        </w:rPr>
+        <w:t xml:space="preserve"> </w:t>
+      </w:r>
+      <w:proofErr w:type="spellStart"/>
+      <w:r>
+        <w:rPr>
+          <w:rFonts w:ascii="Times New Roman" w:eastAsia="Times New Roman" w:hAnsi="Times New Roman" w:cs="Times New Roman"/>
+          <w:noProof w:val="0"/>
+          <w:color w:val="000000"/>
+          <w:sz w:val="28"/>
+          <w:szCs w:val="28"/>
+          <w:lang w:val="en-US"/>
+        </w:rPr>
+        <w:t>tố</w:t>
+      </w:r>
+      <w:proofErr w:type="spellEnd"/>
+      <w:r>
+        <w:rPr>
+          <w:rFonts w:ascii="Times New Roman" w:eastAsia="Times New Roman" w:hAnsi="Times New Roman" w:cs="Times New Roman"/>
+          <w:noProof w:val="0"/>
+          <w:color w:val="000000"/>
+          <w:sz w:val="28"/>
+          <w:szCs w:val="28"/>
+          <w:lang w:val="en-US"/>
+        </w:rPr>
+        <w:t xml:space="preserve"> </w:t>
+      </w:r>
+      <w:proofErr w:type="spellStart"/>
+      <w:r>
+        <w:rPr>
+          <w:rFonts w:ascii="Times New Roman" w:eastAsia="Times New Roman" w:hAnsi="Times New Roman" w:cs="Times New Roman"/>
+          <w:noProof w:val="0"/>
+          <w:color w:val="000000"/>
+          <w:sz w:val="28"/>
+          <w:szCs w:val="28"/>
+          <w:lang w:val="en-US"/>
+        </w:rPr>
+        <w:t>cáo</w:t>
+      </w:r>
+      <w:proofErr w:type="spellEnd"/>
+      <w:r>
+        <w:rPr>
+          <w:rFonts w:ascii="Times New Roman" w:eastAsia="Times New Roman" w:hAnsi="Times New Roman" w:cs="Times New Roman"/>
+          <w:noProof w:val="0"/>
+          <w:color w:val="000000"/>
+          <w:sz w:val="28"/>
+          <w:szCs w:val="28"/>
+          <w:lang w:val="en-US"/>
+        </w:rPr>
+        <w:t xml:space="preserve"> </w:t>
+      </w:r>
+      <w:proofErr w:type="spellStart"/>
+      <w:r>
+        <w:rPr>
+          <w:rFonts w:ascii="Times New Roman" w:eastAsia="Times New Roman" w:hAnsi="Times New Roman" w:cs="Times New Roman"/>
+          <w:noProof w:val="0"/>
+          <w:color w:val="000000"/>
+          <w:sz w:val="28"/>
+          <w:szCs w:val="28"/>
+          <w:lang w:val="en-US"/>
+        </w:rPr>
+        <w:t>nêu</w:t>
+      </w:r>
+      <w:proofErr w:type="spellEnd"/>
+      <w:r>
+        <w:rPr>
+          <w:rFonts w:ascii="Times New Roman" w:eastAsia="Times New Roman" w:hAnsi="Times New Roman" w:cs="Times New Roman"/>
+          <w:noProof w:val="0"/>
+          <w:color w:val="000000"/>
+          <w:sz w:val="28"/>
+          <w:szCs w:val="28"/>
+          <w:lang w:val="en-US"/>
+        </w:rPr>
+        <w:t xml:space="preserve"> </w:t>
+      </w:r>
+      <w:proofErr w:type="spellStart"/>
+      <w:r>
+        <w:rPr>
+          <w:rFonts w:ascii="Times New Roman" w:eastAsia="Times New Roman" w:hAnsi="Times New Roman" w:cs="Times New Roman"/>
+          <w:noProof w:val="0"/>
+          <w:color w:val="000000"/>
+          <w:sz w:val="28"/>
+          <w:szCs w:val="28"/>
+          <w:lang w:val="en-US"/>
+        </w:rPr>
+        <w:t>trên</w:t>
+      </w:r>
+      <w:proofErr w:type="spellEnd"/>
+      <w:r>
+        <w:rPr>
+          <w:rFonts w:ascii="Times New Roman" w:eastAsia="Times New Roman" w:hAnsi="Times New Roman" w:cs="Times New Roman"/>
+          <w:noProof w:val="0"/>
+          <w:color w:val="000000"/>
+          <w:sz w:val="28"/>
+          <w:szCs w:val="28"/>
+          <w:lang w:val="en-US"/>
+        </w:rPr>
+        <w:t xml:space="preserve"> </w:t>
+      </w:r>
+      <w:proofErr w:type="spellStart"/>
+      <w:r>
+        <w:rPr>
+          <w:rFonts w:ascii="Times New Roman" w:eastAsia="Times New Roman" w:hAnsi="Times New Roman" w:cs="Times New Roman"/>
+          <w:noProof w:val="0"/>
+          <w:color w:val="000000"/>
+          <w:sz w:val="28"/>
+          <w:szCs w:val="28"/>
+          <w:lang w:val="en-US"/>
+        </w:rPr>
+        <w:t>như</w:t>
+      </w:r>
+      <w:proofErr w:type="spellEnd"/>
+      <w:r>
+        <w:rPr>
+          <w:rFonts w:ascii="Times New Roman" w:eastAsia="Times New Roman" w:hAnsi="Times New Roman" w:cs="Times New Roman"/>
+          <w:noProof w:val="0"/>
+          <w:color w:val="000000"/>
+          <w:sz w:val="28"/>
+          <w:szCs w:val="28"/>
+          <w:lang w:val="en-US"/>
+        </w:rPr>
+        <w:t xml:space="preserve"> </w:t>
+      </w:r>
+      <w:proofErr w:type="spellStart"/>
+      <w:r>
+        <w:rPr>
+          <w:rFonts w:ascii="Times New Roman" w:eastAsia="Times New Roman" w:hAnsi="Times New Roman" w:cs="Times New Roman"/>
+          <w:noProof w:val="0"/>
+          <w:color w:val="000000"/>
+          <w:sz w:val="28"/>
+          <w:szCs w:val="28"/>
+          <w:lang w:val="en-US"/>
+        </w:rPr>
+        <w:t>sau</w:t>
+      </w:r>
+      <w:proofErr w:type="spellEnd"/>
+      <w:r>
+        <w:rPr>
+          <w:rFonts w:ascii="Times New Roman" w:eastAsia="Times New Roman" w:hAnsi="Times New Roman" w:cs="Times New Roman"/>
+          <w:noProof w:val="0"/>
+          <w:color w:val="000000"/>
+          <w:sz w:val="28"/>
+          <w:szCs w:val="28"/>
+          <w:lang w:val="en-US"/>
+        </w:rPr>
+        <w:t xml:space="preserve">: </w:t>
       </w:r>
     </w:p>
     <w:p>
@@ -805,7 +2203,31 @@
           <w:szCs w:val="28"/>
           <w:lang w:val="en-US"/>
         </w:rPr>
-        <w:t>[[KetQua]].</w:t>
+        <w:t>[[</w:t>
+      </w:r>
+      <w:proofErr w:type="spellStart"/>
+      <w:r>
+        <w:rPr>
+          <w:rFonts w:ascii="Times New Roman" w:eastAsia="Times New Roman" w:hAnsi="Times New Roman" w:cs="Times New Roman"/>
+          <w:noProof w:val="0"/>
+          <w:color w:val="000000"/>
+          <w:sz w:val="28"/>
+          <w:szCs w:val="28"/>
+          <w:lang w:val="en-US"/>
+        </w:rPr>
+        <w:t>KetQua</w:t>
+      </w:r>
+      <w:proofErr w:type="spellEnd"/>
+      <w:r>
+        <w:rPr>
+          <w:rFonts w:ascii="Times New Roman" w:eastAsia="Times New Roman" w:hAnsi="Times New Roman" w:cs="Times New Roman"/>
+          <w:noProof w:val="0"/>
+          <w:color w:val="000000"/>
+          <w:sz w:val="28"/>
+          <w:szCs w:val="28"/>
+          <w:lang w:val="en-US"/>
+        </w:rPr>
+        <w:t>]].</w:t>
       </w:r>
       <w:r>
         <w:rPr>
@@ -834,6 +2256,7 @@
           <w:lang w:val="en-US"/>
         </w:rPr>
       </w:pPr>
+      <w:proofErr w:type="spellStart"/>
       <w:r>
         <w:rPr>
           <w:rFonts w:ascii="Times New Roman" w:eastAsia="Times New Roman" w:hAnsi="Times New Roman" w:cs="Times New Roman"/>
@@ -845,6 +2268,7 @@
         </w:rPr>
         <w:t>Vậy</w:t>
       </w:r>
+      <w:proofErr w:type="spellEnd"/>
       <w:r>
         <w:rPr>
           <w:rFonts w:ascii="Times New Roman" w:eastAsia="Times New Roman" w:hAnsi="Times New Roman" w:cs="Times New Roman"/>
@@ -867,6 +2291,7 @@
         </w:rPr>
         <w:t>[[</w:t>
       </w:r>
+      <w:proofErr w:type="spellStart"/>
       <w:r>
         <w:rPr>
           <w:rFonts w:ascii="Times New Roman" w:eastAsia="Times New Roman" w:hAnsi="Times New Roman" w:cs="Times New Roman"/>
@@ -878,40 +2303,161 @@
         </w:rPr>
         <w:t>DVThucHien</w:t>
       </w:r>
-      <w:r>
-        <w:rPr>
-          <w:rFonts w:ascii="Times New Roman" w:eastAsia="Times New Roman" w:hAnsi="Times New Roman" w:cs="Times New Roman"/>
-          <w:noProof w:val="0"/>
-          <w:color w:val="000000"/>
-          <w:sz w:val="28"/>
-          <w:szCs w:val="28"/>
-          <w:lang w:val="en-US"/>
-        </w:rPr>
-        <w:t>]</w:t>
-      </w:r>
-      <w:proofErr w:type="gramStart"/>
-      <w:r>
-        <w:rPr>
-          <w:rFonts w:ascii="Times New Roman" w:eastAsia="Times New Roman" w:hAnsi="Times New Roman" w:cs="Times New Roman"/>
-          <w:noProof w:val="0"/>
-          <w:color w:val="000000"/>
-          <w:sz w:val="28"/>
-          <w:szCs w:val="28"/>
-          <w:lang w:val="en-US"/>
-        </w:rPr>
-        <w:t>]  thông</w:t>
-      </w:r>
-      <w:proofErr w:type="gramEnd"/>
-      <w:r>
-        <w:rPr>
-          <w:rFonts w:ascii="Times New Roman" w:eastAsia="Times New Roman" w:hAnsi="Times New Roman" w:cs="Times New Roman"/>
-          <w:noProof w:val="0"/>
-          <w:color w:val="000000"/>
-          <w:sz w:val="28"/>
-          <w:szCs w:val="28"/>
-          <w:lang w:val="en-US"/>
-        </w:rPr>
-        <w:t xml:space="preserve"> báo để ông (bà) [[Ten]] biết./.</w:t>
+      <w:proofErr w:type="spellEnd"/>
+      <w:r>
+        <w:rPr>
+          <w:rFonts w:ascii="Times New Roman" w:eastAsia="Times New Roman" w:hAnsi="Times New Roman" w:cs="Times New Roman"/>
+          <w:noProof w:val="0"/>
+          <w:color w:val="000000"/>
+          <w:sz w:val="28"/>
+          <w:szCs w:val="28"/>
+          <w:lang w:val="en-US"/>
+        </w:rPr>
+        <w:t xml:space="preserve">]]  </w:t>
+      </w:r>
+      <w:proofErr w:type="spellStart"/>
+      <w:r>
+        <w:rPr>
+          <w:rFonts w:ascii="Times New Roman" w:eastAsia="Times New Roman" w:hAnsi="Times New Roman" w:cs="Times New Roman"/>
+          <w:noProof w:val="0"/>
+          <w:color w:val="000000"/>
+          <w:sz w:val="28"/>
+          <w:szCs w:val="28"/>
+          <w:lang w:val="en-US"/>
+        </w:rPr>
+        <w:t>thông</w:t>
+      </w:r>
+      <w:proofErr w:type="spellEnd"/>
+      <w:r>
+        <w:rPr>
+          <w:rFonts w:ascii="Times New Roman" w:eastAsia="Times New Roman" w:hAnsi="Times New Roman" w:cs="Times New Roman"/>
+          <w:noProof w:val="0"/>
+          <w:color w:val="000000"/>
+          <w:sz w:val="28"/>
+          <w:szCs w:val="28"/>
+          <w:lang w:val="en-US"/>
+        </w:rPr>
+        <w:t xml:space="preserve"> </w:t>
+      </w:r>
+      <w:proofErr w:type="spellStart"/>
+      <w:r>
+        <w:rPr>
+          <w:rFonts w:ascii="Times New Roman" w:eastAsia="Times New Roman" w:hAnsi="Times New Roman" w:cs="Times New Roman"/>
+          <w:noProof w:val="0"/>
+          <w:color w:val="000000"/>
+          <w:sz w:val="28"/>
+          <w:szCs w:val="28"/>
+          <w:lang w:val="en-US"/>
+        </w:rPr>
+        <w:t>báo</w:t>
+      </w:r>
+      <w:proofErr w:type="spellEnd"/>
+      <w:r>
+        <w:rPr>
+          <w:rFonts w:ascii="Times New Roman" w:eastAsia="Times New Roman" w:hAnsi="Times New Roman" w:cs="Times New Roman"/>
+          <w:noProof w:val="0"/>
+          <w:color w:val="000000"/>
+          <w:sz w:val="28"/>
+          <w:szCs w:val="28"/>
+          <w:lang w:val="en-US"/>
+        </w:rPr>
+        <w:t xml:space="preserve"> </w:t>
+      </w:r>
+      <w:proofErr w:type="spellStart"/>
+      <w:r>
+        <w:rPr>
+          <w:rFonts w:ascii="Times New Roman" w:eastAsia="Times New Roman" w:hAnsi="Times New Roman" w:cs="Times New Roman"/>
+          <w:noProof w:val="0"/>
+          <w:color w:val="000000"/>
+          <w:sz w:val="28"/>
+          <w:szCs w:val="28"/>
+          <w:lang w:val="en-US"/>
+        </w:rPr>
+        <w:t>để</w:t>
+      </w:r>
+      <w:proofErr w:type="spellEnd"/>
+      <w:r>
+        <w:rPr>
+          <w:rFonts w:ascii="Times New Roman" w:eastAsia="Times New Roman" w:hAnsi="Times New Roman" w:cs="Times New Roman"/>
+          <w:noProof w:val="0"/>
+          <w:color w:val="000000"/>
+          <w:sz w:val="28"/>
+          <w:szCs w:val="28"/>
+          <w:lang w:val="en-US"/>
+        </w:rPr>
+        <w:t xml:space="preserve"> </w:t>
+      </w:r>
+      <w:proofErr w:type="spellStart"/>
+      <w:r>
+        <w:rPr>
+          <w:rFonts w:ascii="Times New Roman" w:eastAsia="Times New Roman" w:hAnsi="Times New Roman" w:cs="Times New Roman"/>
+          <w:noProof w:val="0"/>
+          <w:color w:val="000000"/>
+          <w:sz w:val="28"/>
+          <w:szCs w:val="28"/>
+          <w:lang w:val="en-US"/>
+        </w:rPr>
+        <w:t>ông</w:t>
+      </w:r>
+      <w:proofErr w:type="spellEnd"/>
+      <w:r>
+        <w:rPr>
+          <w:rFonts w:ascii="Times New Roman" w:eastAsia="Times New Roman" w:hAnsi="Times New Roman" w:cs="Times New Roman"/>
+          <w:noProof w:val="0"/>
+          <w:color w:val="000000"/>
+          <w:sz w:val="28"/>
+          <w:szCs w:val="28"/>
+          <w:lang w:val="en-US"/>
+        </w:rPr>
+        <w:t xml:space="preserve"> (</w:t>
+      </w:r>
+      <w:proofErr w:type="spellStart"/>
+      <w:r>
+        <w:rPr>
+          <w:rFonts w:ascii="Times New Roman" w:eastAsia="Times New Roman" w:hAnsi="Times New Roman" w:cs="Times New Roman"/>
+          <w:noProof w:val="0"/>
+          <w:color w:val="000000"/>
+          <w:sz w:val="28"/>
+          <w:szCs w:val="28"/>
+          <w:lang w:val="en-US"/>
+        </w:rPr>
+        <w:t>bà</w:t>
+      </w:r>
+      <w:proofErr w:type="spellEnd"/>
+      <w:r>
+        <w:rPr>
+          <w:rFonts w:ascii="Times New Roman" w:eastAsia="Times New Roman" w:hAnsi="Times New Roman" w:cs="Times New Roman"/>
+          <w:noProof w:val="0"/>
+          <w:color w:val="000000"/>
+          <w:sz w:val="28"/>
+          <w:szCs w:val="28"/>
+          <w:lang w:val="en-US"/>
+        </w:rPr>
+        <w:t xml:space="preserve">) [[Ten]] </w:t>
+      </w:r>
+      <w:proofErr w:type="spellStart"/>
+      <w:r>
+        <w:rPr>
+          <w:rFonts w:ascii="Times New Roman" w:eastAsia="Times New Roman" w:hAnsi="Times New Roman" w:cs="Times New Roman"/>
+          <w:noProof w:val="0"/>
+          <w:color w:val="000000"/>
+          <w:sz w:val="28"/>
+          <w:szCs w:val="28"/>
+          <w:lang w:val="en-US"/>
+        </w:rPr>
+        <w:t>biết</w:t>
+      </w:r>
+      <w:proofErr w:type="spellEnd"/>
+      <w:r>
+        <w:rPr>
+          <w:rFonts w:ascii="Times New Roman" w:eastAsia="Times New Roman" w:hAnsi="Times New Roman" w:cs="Times New Roman"/>
+          <w:noProof w:val="0"/>
+          <w:color w:val="000000"/>
+          <w:sz w:val="28"/>
+          <w:szCs w:val="28"/>
+          <w:lang w:val="en-US"/>
+        </w:rPr>
+        <w:t>./.</w:t>
       </w:r>
     </w:p>
     <w:p>
@@ -977,6 +2523,7 @@
                 <w:lang w:val="en-US"/>
               </w:rPr>
             </w:pPr>
+            <w:proofErr w:type="spellStart"/>
             <w:r>
               <w:rPr>
                 <w:rFonts w:ascii="Times New Roman" w:eastAsia="Times New Roman" w:hAnsi="Times New Roman" w:cs="Times New Roman"/>
@@ -988,7 +2535,49 @@
                 <w:szCs w:val="24"/>
                 <w:lang w:val="en-US"/>
               </w:rPr>
-              <w:t>Nơi nhận:</w:t>
+              <w:t>Nơi</w:t>
+            </w:r>
+            <w:proofErr w:type="spellEnd"/>
+            <w:r>
+              <w:rPr>
+                <w:rFonts w:ascii="Times New Roman" w:eastAsia="Times New Roman" w:hAnsi="Times New Roman" w:cs="Times New Roman"/>
+                <w:b/>
+                <w:i/>
+                <w:noProof w:val="0"/>
+                <w:color w:val="000000"/>
+                <w:sz w:val="24"/>
+                <w:szCs w:val="24"/>
+                <w:lang w:val="en-US"/>
+              </w:rPr>
+              <w:t xml:space="preserve"> </w:t>
+            </w:r>
+            <w:proofErr w:type="spellStart"/>
+            <w:r>
+              <w:rPr>
+                <w:rFonts w:ascii="Times New Roman" w:eastAsia="Times New Roman" w:hAnsi="Times New Roman" w:cs="Times New Roman"/>
+                <w:b/>
+                <w:i/>
+                <w:noProof w:val="0"/>
+                <w:color w:val="000000"/>
+                <w:sz w:val="24"/>
+                <w:szCs w:val="24"/>
+                <w:lang w:val="en-US"/>
+              </w:rPr>
+              <w:t>nhận</w:t>
+            </w:r>
+            <w:proofErr w:type="spellEnd"/>
+            <w:r>
+              <w:rPr>
+                <w:rFonts w:ascii="Times New Roman" w:eastAsia="Times New Roman" w:hAnsi="Times New Roman" w:cs="Times New Roman"/>
+                <w:b/>
+                <w:i/>
+                <w:noProof w:val="0"/>
+                <w:color w:val="000000"/>
+                <w:sz w:val="24"/>
+                <w:szCs w:val="24"/>
+                <w:lang w:val="en-US"/>
+              </w:rPr>
+              <w:t>:</w:t>
             </w:r>
           </w:p>
           <w:p>
@@ -998,8 +2587,6 @@
               <w:rPr>
                 <w:rFonts w:ascii="Times New Roman" w:hAnsi="Times New Roman" w:cs="Times New Roman"/>
                 <w:color w:val="000000"/>
-                <w:sz w:val="24"/>
-                <w:szCs w:val="24"/>
                 <w:lang w:val="pt-BR"/>
               </w:rPr>
             </w:pPr>
@@ -1007,8 +2594,6 @@
               <w:rPr>
                 <w:rFonts w:ascii="Times New Roman" w:hAnsi="Times New Roman" w:cs="Times New Roman"/>
                 <w:color w:val="000000"/>
-                <w:sz w:val="24"/>
-                <w:szCs w:val="24"/>
                 <w:lang w:val="pt-BR"/>
               </w:rPr>
               <w:t>- [[CoQuanDuocDeNghiCungCap]] ;</w:t>
@@ -1033,8 +2618,6 @@
               <w:rPr>
                 <w:rFonts w:ascii="Times New Roman" w:hAnsi="Times New Roman" w:cs="Times New Roman"/>
                 <w:color w:val="000000"/>
-                <w:sz w:val="24"/>
-                <w:szCs w:val="24"/>
                 <w:lang w:val="pt-BR"/>
               </w:rPr>
               <w:t>- Lưu: VT, [[VietTatDVST]]. [[VietTatTNDM]].</w:t>
@@ -1150,7 +2733,91 @@
                 <w:szCs w:val="28"/>
                 <w:lang w:val="fr-FR"/>
               </w:rPr>
-              <w:t>(Chữ ký, dấu)</w:t>
+              <w:t>(</w:t>
+            </w:r>
+            <w:proofErr w:type="spellStart"/>
+            <w:r>
+              <w:rPr>
+                <w:rFonts w:ascii="Times New Roman" w:eastAsia="Times New Roman" w:hAnsi="Times New Roman" w:cs="Times New Roman"/>
+                <w:i/>
+                <w:iCs/>
+                <w:noProof w:val="0"/>
+                <w:color w:val="000000"/>
+                <w:sz w:val="28"/>
+                <w:szCs w:val="28"/>
+                <w:lang w:val="fr-FR"/>
+              </w:rPr>
+              <w:t>Chữ</w:t>
+            </w:r>
+            <w:proofErr w:type="spellEnd"/>
+            <w:r>
+              <w:rPr>
+                <w:rFonts w:ascii="Times New Roman" w:eastAsia="Times New Roman" w:hAnsi="Times New Roman" w:cs="Times New Roman"/>
+                <w:i/>
+                <w:iCs/>
+                <w:noProof w:val="0"/>
+                <w:color w:val="000000"/>
+                <w:sz w:val="28"/>
+                <w:szCs w:val="28"/>
+                <w:lang w:val="fr-FR"/>
+              </w:rPr>
+              <w:t xml:space="preserve"> </w:t>
+            </w:r>
+            <w:proofErr w:type="spellStart"/>
+            <w:r>
+              <w:rPr>
+                <w:rFonts w:ascii="Times New Roman" w:eastAsia="Times New Roman" w:hAnsi="Times New Roman" w:cs="Times New Roman"/>
+                <w:i/>
+                <w:iCs/>
+                <w:noProof w:val="0"/>
+                <w:color w:val="000000"/>
+                <w:sz w:val="28"/>
+                <w:szCs w:val="28"/>
+                <w:lang w:val="fr-FR"/>
+              </w:rPr>
+              <w:t>ký</w:t>
+            </w:r>
+            <w:proofErr w:type="spellEnd"/>
+            <w:r>
+              <w:rPr>
+                <w:rFonts w:ascii="Times New Roman" w:eastAsia="Times New Roman" w:hAnsi="Times New Roman" w:cs="Times New Roman"/>
+                <w:i/>
+                <w:iCs/>
+                <w:noProof w:val="0"/>
+                <w:color w:val="000000"/>
+                <w:sz w:val="28"/>
+                <w:szCs w:val="28"/>
+                <w:lang w:val="fr-FR"/>
+              </w:rPr>
+              <w:t xml:space="preserve">, </w:t>
+            </w:r>
+            <w:proofErr w:type="spellStart"/>
+            <w:r>
+              <w:rPr>
+                <w:rFonts w:ascii="Times New Roman" w:eastAsia="Times New Roman" w:hAnsi="Times New Roman" w:cs="Times New Roman"/>
+                <w:i/>
+                <w:iCs/>
+                <w:noProof w:val="0"/>
+                <w:color w:val="000000"/>
+                <w:sz w:val="28"/>
+                <w:szCs w:val="28"/>
+                <w:lang w:val="fr-FR"/>
+              </w:rPr>
+              <w:t>dấu</w:t>
+            </w:r>
+            <w:proofErr w:type="spellEnd"/>
+            <w:r>
+              <w:rPr>
+                <w:rFonts w:ascii="Times New Roman" w:eastAsia="Times New Roman" w:hAnsi="Times New Roman" w:cs="Times New Roman"/>
+                <w:i/>
+                <w:iCs/>
+                <w:noProof w:val="0"/>
+                <w:color w:val="000000"/>
+                <w:sz w:val="28"/>
+                <w:szCs w:val="28"/>
+                <w:lang w:val="fr-FR"/>
+              </w:rPr>
+              <w:t>)</w:t>
             </w:r>
           </w:p>
           <w:p>
@@ -1212,7 +2879,119 @@
                 <w:szCs w:val="28"/>
                 <w:lang w:val="fr-FR"/>
               </w:rPr>
-              <w:t>(Cấp bậc, họ tên)</w:t>
+              <w:t>(</w:t>
+            </w:r>
+            <w:proofErr w:type="spellStart"/>
+            <w:r>
+              <w:rPr>
+                <w:rFonts w:ascii="Times New Roman" w:eastAsia="Times New Roman" w:hAnsi="Times New Roman" w:cs="Times New Roman"/>
+                <w:b/>
+                <w:bCs/>
+                <w:noProof w:val="0"/>
+                <w:color w:val="000000"/>
+                <w:sz w:val="28"/>
+                <w:szCs w:val="28"/>
+                <w:lang w:val="fr-FR"/>
+              </w:rPr>
+              <w:t>Cấp</w:t>
+            </w:r>
+            <w:proofErr w:type="spellEnd"/>
+            <w:r>
+              <w:rPr>
+                <w:rFonts w:ascii="Times New Roman" w:eastAsia="Times New Roman" w:hAnsi="Times New Roman" w:cs="Times New Roman"/>
+                <w:b/>
+                <w:bCs/>
+                <w:noProof w:val="0"/>
+                <w:color w:val="000000"/>
+                <w:sz w:val="28"/>
+                <w:szCs w:val="28"/>
+                <w:lang w:val="fr-FR"/>
+              </w:rPr>
+              <w:t xml:space="preserve"> </w:t>
+            </w:r>
+            <w:proofErr w:type="spellStart"/>
+            <w:r>
+              <w:rPr>
+                <w:rFonts w:ascii="Times New Roman" w:eastAsia="Times New Roman" w:hAnsi="Times New Roman" w:cs="Times New Roman"/>
+                <w:b/>
+                <w:bCs/>
+                <w:noProof w:val="0"/>
+                <w:color w:val="000000"/>
+                <w:sz w:val="28"/>
+                <w:szCs w:val="28"/>
+                <w:lang w:val="fr-FR"/>
+              </w:rPr>
+              <w:t>bậc</w:t>
+            </w:r>
+            <w:proofErr w:type="spellEnd"/>
+            <w:r>
+              <w:rPr>
+                <w:rFonts w:ascii="Times New Roman" w:eastAsia="Times New Roman" w:hAnsi="Times New Roman" w:cs="Times New Roman"/>
+                <w:b/>
+                <w:bCs/>
+                <w:noProof w:val="0"/>
+                <w:color w:val="000000"/>
+                <w:sz w:val="28"/>
+                <w:szCs w:val="28"/>
+                <w:lang w:val="fr-FR"/>
+              </w:rPr>
+              <w:t xml:space="preserve">, </w:t>
+            </w:r>
+            <w:proofErr w:type="spellStart"/>
+            <w:r>
+              <w:rPr>
+                <w:rFonts w:ascii="Times New Roman" w:eastAsia="Times New Roman" w:hAnsi="Times New Roman" w:cs="Times New Roman"/>
+                <w:b/>
+                <w:bCs/>
+                <w:noProof w:val="0"/>
+                <w:color w:val="000000"/>
+                <w:sz w:val="28"/>
+                <w:szCs w:val="28"/>
+                <w:lang w:val="fr-FR"/>
+              </w:rPr>
+              <w:t>họ</w:t>
+            </w:r>
+            <w:proofErr w:type="spellEnd"/>
+            <w:r>
+              <w:rPr>
+                <w:rFonts w:ascii="Times New Roman" w:eastAsia="Times New Roman" w:hAnsi="Times New Roman" w:cs="Times New Roman"/>
+                <w:b/>
+                <w:bCs/>
+                <w:noProof w:val="0"/>
+                <w:color w:val="000000"/>
+                <w:sz w:val="28"/>
+                <w:szCs w:val="28"/>
+                <w:lang w:val="fr-FR"/>
+              </w:rPr>
+              <w:t xml:space="preserve"> </w:t>
+            </w:r>
+            <w:proofErr w:type="spellStart"/>
+            <w:r>
+              <w:rPr>
+                <w:rFonts w:ascii="Times New Roman" w:eastAsia="Times New Roman" w:hAnsi="Times New Roman" w:cs="Times New Roman"/>
+                <w:b/>
+                <w:bCs/>
+                <w:noProof w:val="0"/>
+                <w:color w:val="000000"/>
+                <w:sz w:val="28"/>
+                <w:szCs w:val="28"/>
+                <w:lang w:val="fr-FR"/>
+              </w:rPr>
+              <w:t>tên</w:t>
+            </w:r>
+            <w:proofErr w:type="spellEnd"/>
+            <w:r>
+              <w:rPr>
+                <w:rFonts w:ascii="Times New Roman" w:eastAsia="Times New Roman" w:hAnsi="Times New Roman" w:cs="Times New Roman"/>
+                <w:b/>
+                <w:bCs/>
+                <w:noProof w:val="0"/>
+                <w:color w:val="000000"/>
+                <w:sz w:val="28"/>
+                <w:szCs w:val="28"/>
+                <w:lang w:val="fr-FR"/>
+              </w:rPr>
+              <w:t>)</w:t>
             </w:r>
           </w:p>
         </w:tc>
@@ -1255,7 +3034,7 @@
 </file>
 
 <file path=word/endnotes.xml><?xml version="1.0" encoding="utf-8"?>
-<w:endnotes xmlns:wpc="http://schemas.microsoft.com/office/word/2010/wordprocessingCanvas" xmlns:cx="http://schemas.microsoft.com/office/drawing/2014/chartex" xmlns:cx1="http://schemas.microsoft.com/office/drawing/2015/9/8/chartex" xmlns:mc="http://schemas.openxmlformats.org/markup-compatibility/2006" xmlns:o="urn:schemas-microsoft-com:office:office" xmlns:r="http://schemas.openxmlformats.org/officeDocument/2006/relationships" xmlns:m="http://schemas.openxmlformats.org/officeDocument/2006/math" xmlns:v="urn:schemas-microsoft-com:vml" xmlns:wp14="http://schemas.microsoft.com/office/word/2010/wordprocessingDrawing" xmlns:wp="http://schemas.openxmlformats.org/drawingml/2006/wordprocessingDrawing" xmlns:w10="urn:schemas-microsoft-com:office:word" xmlns:w="http://schemas.openxmlformats.org/wordprocessingml/2006/main" xmlns:w14="http://schemas.microsoft.com/office/word/2010/wordml" xmlns:w15="http://schemas.microsoft.com/office/word/2012/wordml" xmlns:w16se="http://schemas.microsoft.com/office/word/2015/wordml/symex" xmlns:wpg="http://schemas.microsoft.com/office/word/2010/wordprocessingGroup" xmlns:wpi="http://schemas.microsoft.com/office/word/2010/wordprocessingInk" xmlns:wne="http://schemas.microsoft.com/office/word/2006/wordml" xmlns:wps="http://schemas.microsoft.com/office/word/2010/wordprocessingShape" mc:Ignorable="w14 w15 w16se wp14">
+<w:endnotes xmlns:wpc="http://schemas.microsoft.com/office/word/2010/wordprocessingCanvas" xmlns:cx="http://schemas.microsoft.com/office/drawing/2014/chartex" xmlns:cx1="http://schemas.microsoft.com/office/drawing/2015/9/8/chartex" xmlns:cx2="http://schemas.microsoft.com/office/drawing/2015/10/21/chartex" xmlns:cx3="http://schemas.microsoft.com/office/drawing/2016/5/9/chartex" xmlns:cx4="http://schemas.microsoft.com/office/drawing/2016/5/10/chartex" xmlns:cx5="http://schemas.microsoft.com/office/drawing/2016/5/11/chartex" xmlns:cx6="http://schemas.microsoft.com/office/drawing/2016/5/12/chartex" xmlns:cx7="http://schemas.microsoft.com/office/drawing/2016/5/13/chartex" xmlns:cx8="http://schemas.microsoft.com/office/drawing/2016/5/14/chartex" xmlns:mc="http://schemas.openxmlformats.org/markup-compatibility/2006" xmlns:aink="http://schemas.microsoft.com/office/drawing/2016/ink" xmlns:am3d="http://schemas.microsoft.com/office/drawing/2017/model3d" xmlns:o="urn:schemas-microsoft-com:office:office" xmlns:oel="http://schemas.microsoft.com/office/2019/extlst" xmlns:r="http://schemas.openxmlformats.org/officeDocument/2006/relationships" xmlns:m="http://schemas.openxmlformats.org/officeDocument/2006/math" xmlns:v="urn:schemas-microsoft-com:vml" xmlns:wp14="http://schemas.microsoft.com/office/word/2010/wordprocessingDrawing" xmlns:wp="http://schemas.openxmlformats.org/drawingml/2006/wordprocessingDrawing" xmlns:w10="urn:schemas-microsoft-com:office:word" xmlns:w="http://schemas.openxmlformats.org/wordprocessingml/2006/main" xmlns:w14="http://schemas.microsoft.com/office/word/2010/wordml" xmlns:w15="http://schemas.microsoft.com/office/word/2012/wordml" xmlns:w16cex="http://schemas.microsoft.com/office/word/2018/wordml/cex" xmlns:w16cid="http://schemas.microsoft.com/office/word/2016/wordml/cid" xmlns:w16="http://schemas.microsoft.com/office/word/2018/wordml" xmlns:w16sdtdh="http://schemas.microsoft.com/office/word/2020/wordml/sdtdatahash" xmlns:w16se="http://schemas.microsoft.com/office/word/2015/wordml/symex" xmlns:wpg="http://schemas.microsoft.com/office/word/2010/wordprocessingGroup" xmlns:wpi="http://schemas.microsoft.com/office/word/2010/wordprocessingInk" xmlns:wne="http://schemas.microsoft.com/office/word/2006/wordml" xmlns:wps="http://schemas.microsoft.com/office/word/2010/wordprocessingShape" mc:Ignorable="w14 w15 w16se w16cid w16 w16cex w16sdtdh wp14">
   <w:endnote w:type="separator" w:id="-1">
     <w:p>
       <w:pPr>
@@ -1280,7 +3059,7 @@
 </file>
 
 <file path=word/footnotes.xml><?xml version="1.0" encoding="utf-8"?>
-<w:footnotes xmlns:wpc="http://schemas.microsoft.com/office/word/2010/wordprocessingCanvas" xmlns:cx="http://schemas.microsoft.com/office/drawing/2014/chartex" xmlns:cx1="http://schemas.microsoft.com/office/drawing/2015/9/8/chartex" xmlns:mc="http://schemas.openxmlformats.org/markup-compatibility/2006" xmlns:o="urn:schemas-microsoft-com:office:office" xmlns:r="http://schemas.openxmlformats.org/officeDocument/2006/relationships" xmlns:m="http://schemas.openxmlformats.org/officeDocument/2006/math" xmlns:v="urn:schemas-microsoft-com:vml" xmlns:wp14="http://schemas.microsoft.com/office/word/2010/wordprocessingDrawing" xmlns:wp="http://schemas.openxmlformats.org/drawingml/2006/wordprocessingDrawing" xmlns:w10="urn:schemas-microsoft-com:office:word" xmlns:w="http://schemas.openxmlformats.org/wordprocessingml/2006/main" xmlns:w14="http://schemas.microsoft.com/office/word/2010/wordml" xmlns:w15="http://schemas.microsoft.com/office/word/2012/wordml" xmlns:w16se="http://schemas.microsoft.com/office/word/2015/wordml/symex" xmlns:wpg="http://schemas.microsoft.com/office/word/2010/wordprocessingGroup" xmlns:wpi="http://schemas.microsoft.com/office/word/2010/wordprocessingInk" xmlns:wne="http://schemas.microsoft.com/office/word/2006/wordml" xmlns:wps="http://schemas.microsoft.com/office/word/2010/wordprocessingShape" mc:Ignorable="w14 w15 w16se wp14">
+<w:footnotes xmlns:wpc="http://schemas.microsoft.com/office/word/2010/wordprocessingCanvas" xmlns:cx="http://schemas.microsoft.com/office/drawing/2014/chartex" xmlns:cx1="http://schemas.microsoft.com/office/drawing/2015/9/8/chartex" xmlns:cx2="http://schemas.microsoft.com/office/drawing/2015/10/21/chartex" xmlns:cx3="http://schemas.microsoft.com/office/drawing/2016/5/9/chartex" xmlns:cx4="http://schemas.microsoft.com/office/drawing/2016/5/10/chartex" xmlns:cx5="http://schemas.microsoft.com/office/drawing/2016/5/11/chartex" xmlns:cx6="http://schemas.microsoft.com/office/drawing/2016/5/12/chartex" xmlns:cx7="http://schemas.microsoft.com/office/drawing/2016/5/13/chartex" xmlns:cx8="http://schemas.microsoft.com/office/drawing/2016/5/14/chartex" xmlns:mc="http://schemas.openxmlformats.org/markup-compatibility/2006" xmlns:aink="http://schemas.microsoft.com/office/drawing/2016/ink" xmlns:am3d="http://schemas.microsoft.com/office/drawing/2017/model3d" xmlns:o="urn:schemas-microsoft-com:office:office" xmlns:oel="http://schemas.microsoft.com/office/2019/extlst" xmlns:r="http://schemas.openxmlformats.org/officeDocument/2006/relationships" xmlns:m="http://schemas.openxmlformats.org/officeDocument/2006/math" xmlns:v="urn:schemas-microsoft-com:vml" xmlns:wp14="http://schemas.microsoft.com/office/word/2010/wordprocessingDrawing" xmlns:wp="http://schemas.openxmlformats.org/drawingml/2006/wordprocessingDrawing" xmlns:w10="urn:schemas-microsoft-com:office:word" xmlns:w="http://schemas.openxmlformats.org/wordprocessingml/2006/main" xmlns:w14="http://schemas.microsoft.com/office/word/2010/wordml" xmlns:w15="http://schemas.microsoft.com/office/word/2012/wordml" xmlns:w16cex="http://schemas.microsoft.com/office/word/2018/wordml/cex" xmlns:w16cid="http://schemas.microsoft.com/office/word/2016/wordml/cid" xmlns:w16="http://schemas.microsoft.com/office/word/2018/wordml" xmlns:w16sdtdh="http://schemas.microsoft.com/office/word/2020/wordml/sdtdatahash" xmlns:w16se="http://schemas.microsoft.com/office/word/2015/wordml/symex" xmlns:wpg="http://schemas.microsoft.com/office/word/2010/wordprocessingGroup" xmlns:wpi="http://schemas.microsoft.com/office/word/2010/wordprocessingInk" xmlns:wne="http://schemas.microsoft.com/office/word/2006/wordml" xmlns:wps="http://schemas.microsoft.com/office/word/2010/wordprocessingShape" mc:Ignorable="w14 w15 w16se w16cid w16 w16cex w16sdtdh wp14">
   <w:footnote w:type="separator" w:id="-1">
     <w:p>
       <w:pPr>
@@ -1305,61 +3084,7 @@
 </file>
 
 <file path=word/header1.xml><?xml version="1.0" encoding="utf-8"?>
-<w:hdr xmlns:wpc="http://schemas.microsoft.com/office/word/2010/wordprocessingCanvas" xmlns:cx="http://schemas.microsoft.com/office/drawing/2014/chartex" xmlns:cx1="http://schemas.microsoft.com/office/drawing/2015/9/8/chartex" xmlns:mc="http://schemas.openxmlformats.org/markup-compatibility/2006" xmlns:o="urn:schemas-microsoft-com:office:office" xmlns:r="http://schemas.openxmlformats.org/officeDocument/2006/relationships" xmlns:m="http://schemas.openxmlformats.org/officeDocument/2006/math" xmlns:v="urn:schemas-microsoft-com:vml" xmlns:wp14="http://schemas.microsoft.com/office/word/2010/wordprocessingDrawing" xmlns:wp="http://schemas.openxmlformats.org/drawingml/2006/wordprocessingDrawing" xmlns:w10="urn:schemas-microsoft-com:office:word" xmlns:w="http://schemas.openxmlformats.org/wordprocessingml/2006/main" xmlns:w14="http://schemas.microsoft.com/office/word/2010/wordml" xmlns:w15="http://schemas.microsoft.com/office/word/2012/wordml" xmlns:w16se="http://schemas.microsoft.com/office/word/2015/wordml/symex" xmlns:wpg="http://schemas.microsoft.com/office/word/2010/wordprocessingGroup" xmlns:wpi="http://schemas.microsoft.com/office/word/2010/wordprocessingInk" xmlns:wne="http://schemas.microsoft.com/office/word/2006/wordml" xmlns:wps="http://schemas.microsoft.com/office/word/2010/wordprocessingShape" mc:Ignorable="w14 w15 w16se wp14">
-  <w:tbl>
-    <w:tblPr>
-      <w:tblW w:w="0" w:type="auto"/>
-      <w:tblBorders>
-        <w:bottom w:val="single" w:sz="4" w:space="0" w:color="auto"/>
-        <w:insideH w:val="single" w:sz="4" w:space="0" w:color="auto"/>
-        <w:insideV w:val="single" w:sz="4" w:space="0" w:color="auto"/>
-      </w:tblBorders>
-      <w:tblLook w:val="04A0" w:firstRow="1" w:lastRow="0" w:firstColumn="1" w:lastColumn="0" w:noHBand="0" w:noVBand="1"/>
-    </w:tblPr>
-    <w:tblGrid>
-      <w:gridCol w:w="9071"/>
-    </w:tblGrid>
-    <w:tr>
-      <w:tc>
-        <w:tcPr>
-          <w:tcW w:w="9571" w:type="dxa"/>
-          <w:shd w:val="clear" w:color="auto" w:fill="auto"/>
-        </w:tcPr>
-        <w:p>
-          <w:pPr>
-            <w:pStyle w:val="Header"/>
-            <w:rPr>
-              <w:lang w:val="en-US"/>
-            </w:rPr>
-          </w:pPr>
-          <w:r>
-            <w:rPr>
-              <w:sz w:val="28"/>
-              <w:szCs w:val="28"/>
-              <w:lang w:val="en-US"/>
-            </w:rPr>
-            <w:t xml:space="preserve">Mẫu số </w:t>
-          </w:r>
-          <w:r>
-            <w:rPr>
-              <w:sz w:val="28"/>
-              <w:szCs w:val="28"/>
-              <w:lang w:val="en-US"/>
-            </w:rPr>
-            <w:t>25</w:t>
-          </w:r>
-          <w:r>
-            <w:rPr>
-              <w:sz w:val="28"/>
-              <w:szCs w:val="28"/>
-              <w:lang w:val="en-US"/>
-            </w:rPr>
-            <w:t xml:space="preserve"> - TC</w:t>
-          </w:r>
-        </w:p>
-      </w:tc>
-    </w:tr>
-  </w:tbl>
+<w:hdr xmlns:wpc="http://schemas.microsoft.com/office/word/2010/wordprocessingCanvas" xmlns:cx="http://schemas.microsoft.com/office/drawing/2014/chartex" xmlns:cx1="http://schemas.microsoft.com/office/drawing/2015/9/8/chartex" xmlns:cx2="http://schemas.microsoft.com/office/drawing/2015/10/21/chartex" xmlns:cx3="http://schemas.microsoft.com/office/drawing/2016/5/9/chartex" xmlns:cx4="http://schemas.microsoft.com/office/drawing/2016/5/10/chartex" xmlns:cx5="http://schemas.microsoft.com/office/drawing/2016/5/11/chartex" xmlns:cx6="http://schemas.microsoft.com/office/drawing/2016/5/12/chartex" xmlns:cx7="http://schemas.microsoft.com/office/drawing/2016/5/13/chartex" xmlns:cx8="http://schemas.microsoft.com/office/drawing/2016/5/14/chartex" xmlns:mc="http://schemas.openxmlformats.org/markup-compatibility/2006" xmlns:aink="http://schemas.microsoft.com/office/drawing/2016/ink" xmlns:am3d="http://schemas.microsoft.com/office/drawing/2017/model3d" xmlns:o="urn:schemas-microsoft-com:office:office" xmlns:oel="http://schemas.microsoft.com/office/2019/extlst" xmlns:r="http://schemas.openxmlformats.org/officeDocument/2006/relationships" xmlns:m="http://schemas.openxmlformats.org/officeDocument/2006/math" xmlns:v="urn:schemas-microsoft-com:vml" xmlns:wp14="http://schemas.microsoft.com/office/word/2010/wordprocessingDrawing" xmlns:wp="http://schemas.openxmlformats.org/drawingml/2006/wordprocessingDrawing" xmlns:w10="urn:schemas-microsoft-com:office:word" xmlns:w="http://schemas.openxmlformats.org/wordprocessingml/2006/main" xmlns:w14="http://schemas.microsoft.com/office/word/2010/wordml" xmlns:w15="http://schemas.microsoft.com/office/word/2012/wordml" xmlns:w16cex="http://schemas.microsoft.com/office/word/2018/wordml/cex" xmlns:w16cid="http://schemas.microsoft.com/office/word/2016/wordml/cid" xmlns:w16="http://schemas.microsoft.com/office/word/2018/wordml" xmlns:w16sdtdh="http://schemas.microsoft.com/office/word/2020/wordml/sdtdatahash" xmlns:w16se="http://schemas.microsoft.com/office/word/2015/wordml/symex" xmlns:wpg="http://schemas.microsoft.com/office/word/2010/wordprocessingGroup" xmlns:wpi="http://schemas.microsoft.com/office/word/2010/wordprocessingInk" xmlns:wne="http://schemas.microsoft.com/office/word/2006/wordml" xmlns:wps="http://schemas.microsoft.com/office/word/2010/wordprocessingShape" mc:Ignorable="w14 w15 w16se w16cid w16 w16cex w16sdtdh wp14">
   <w:p>
     <w:pPr>
       <w:pStyle w:val="Header"/>
@@ -1375,7 +3100,7 @@
 </file>
 
 <file path=word/styles.xml><?xml version="1.0" encoding="utf-8"?>
-<w:styles xmlns:mc="http://schemas.openxmlformats.org/markup-compatibility/2006" xmlns:r="http://schemas.openxmlformats.org/officeDocument/2006/relationships" xmlns:w="http://schemas.openxmlformats.org/wordprocessingml/2006/main" xmlns:w14="http://schemas.microsoft.com/office/word/2010/wordml" xmlns:w15="http://schemas.microsoft.com/office/word/2012/wordml" xmlns:w16se="http://schemas.microsoft.com/office/word/2015/wordml/symex" mc:Ignorable="w14 w15 w16se">
+<w:styles xmlns:mc="http://schemas.openxmlformats.org/markup-compatibility/2006" xmlns:r="http://schemas.openxmlformats.org/officeDocument/2006/relationships" xmlns:w="http://schemas.openxmlformats.org/wordprocessingml/2006/main" xmlns:w14="http://schemas.microsoft.com/office/word/2010/wordml" xmlns:w15="http://schemas.microsoft.com/office/word/2012/wordml" xmlns:w16cex="http://schemas.microsoft.com/office/word/2018/wordml/cex" xmlns:w16cid="http://schemas.microsoft.com/office/word/2016/wordml/cid" xmlns:w16="http://schemas.microsoft.com/office/word/2018/wordml" xmlns:w16sdtdh="http://schemas.microsoft.com/office/word/2020/wordml/sdtdatahash" xmlns:w16se="http://schemas.microsoft.com/office/word/2015/wordml/symex" mc:Ignorable="w14 w15 w16se w16cid w16 w16cex w16sdtdh">
   <w:docDefaults>
     <w:rPrDefault>
       <w:rPr>
@@ -1391,7 +3116,7 @@
       </w:pPr>
     </w:pPrDefault>
   </w:docDefaults>
-  <w:latentStyles w:defLockedState="0" w:defUIPriority="99" w:defSemiHidden="0" w:defUnhideWhenUsed="0" w:defQFormat="0" w:count="371">
+  <w:latentStyles w:defLockedState="0" w:defUIPriority="99" w:defSemiHidden="0" w:defUnhideWhenUsed="0" w:defQFormat="0" w:count="376">
     <w:lsdException w:name="Normal" w:uiPriority="0" w:qFormat="1"/>
     <w:lsdException w:name="heading 1" w:uiPriority="9" w:qFormat="1"/>
     <w:lsdException w:name="heading 2" w:semiHidden="1" w:uiPriority="9" w:unhideWhenUsed="1" w:qFormat="1"/>
@@ -1763,6 +3488,11 @@
     <w:lsdException w:name="List Table 5 Dark Accent 6" w:uiPriority="50"/>
     <w:lsdException w:name="List Table 6 Colorful Accent 6" w:uiPriority="51"/>
     <w:lsdException w:name="List Table 7 Colorful Accent 6" w:uiPriority="52"/>
+    <w:lsdException w:name="Mention" w:semiHidden="1" w:unhideWhenUsed="1"/>
+    <w:lsdException w:name="Smart Hyperlink" w:semiHidden="1" w:unhideWhenUsed="1"/>
+    <w:lsdException w:name="Hashtag" w:semiHidden="1" w:unhideWhenUsed="1"/>
+    <w:lsdException w:name="Unresolved Mention" w:semiHidden="1" w:unhideWhenUsed="1"/>
+    <w:lsdException w:name="Smart Link" w:semiHidden="1" w:unhideWhenUsed="1"/>
   </w:latentStyles>
   <w:style w:type="paragraph" w:default="1" w:styleId="Normal">
     <w:name w:val="Normal"/>
@@ -1804,7 +3534,6 @@
     <w:basedOn w:val="Normal"/>
     <w:link w:val="HeaderChar"/>
     <w:uiPriority w:val="99"/>
-    <w:semiHidden/>
     <w:unhideWhenUsed/>
     <w:rsid w:val="000368E2"/>
     <w:pPr>
@@ -1820,8 +3549,33 @@
     <w:basedOn w:val="DefaultParagraphFont"/>
     <w:link w:val="Header"/>
     <w:uiPriority w:val="99"/>
-    <w:semiHidden/>
     <w:rsid w:val="000368E2"/>
+    <w:rPr>
+      <w:noProof/>
+      <w:lang w:val="vi-VN"/>
+    </w:rPr>
+  </w:style>
+  <w:style w:type="paragraph" w:styleId="Footer">
+    <w:name w:val="footer"/>
+    <w:basedOn w:val="Normal"/>
+    <w:link w:val="FooterChar"/>
+    <w:uiPriority w:val="99"/>
+    <w:unhideWhenUsed/>
+    <w:rsid w:val="009A0EC1"/>
+    <w:pPr>
+      <w:tabs>
+        <w:tab w:val="center" w:pos="4680"/>
+        <w:tab w:val="right" w:pos="9360"/>
+      </w:tabs>
+      <w:spacing w:after="0" w:line="240" w:lineRule="auto"/>
+    </w:pPr>
+  </w:style>
+  <w:style w:type="character" w:customStyle="1" w:styleId="FooterChar">
+    <w:name w:val="Footer Char"/>
+    <w:basedOn w:val="DefaultParagraphFont"/>
+    <w:link w:val="Footer"/>
+    <w:uiPriority w:val="99"/>
+    <w:rsid w:val="009A0EC1"/>
     <w:rPr>
       <w:noProof/>
       <w:lang w:val="vi-VN"/>
